--- a/Report/AnatoliyAnischenko_VMATH_Lab3.docx
+++ b/Report/AnatoliyAnischenko_VMATH_Lab3.docx
@@ -978,8 +978,8 @@
         <w:jc w:val="both"/>
         <w:rPr>
           <w:rFonts w:ascii="Times New Roman" w:hAnsi="Times New Roman" w:cs="Times New Roman"/>
-          <w:sz w:val="28"/>
-          <w:szCs w:val="28"/>
+          <w:sz w:val="24"/>
+          <w:szCs w:val="24"/>
           <w:lang w:val="ru-RU"/>
         </w:rPr>
       </w:pPr>
@@ -1025,7 +1025,7 @@
           <w:noProof/>
         </w:rPr>
         <w:drawing>
-          <wp:anchor distT="0" distB="0" distL="114300" distR="114300" simplePos="0" relativeHeight="251660288" behindDoc="0" locked="0" layoutInCell="1" allowOverlap="1" wp14:anchorId="64B2E5A7" wp14:editId="2F33287A">
+          <wp:anchor distT="0" distB="0" distL="114300" distR="114300" simplePos="0" relativeHeight="251656704" behindDoc="0" locked="0" layoutInCell="1" allowOverlap="1" wp14:anchorId="64B2E5A7" wp14:editId="2F33287A">
             <wp:simplePos x="0" y="0"/>
             <wp:positionH relativeFrom="column">
               <wp:posOffset>3781425</wp:posOffset>
@@ -1155,8 +1155,6 @@
         </w:rPr>
         <w:t xml:space="preserve"> отрезок на котором мы ищем решение уменьшается в 2 раза. </w:t>
       </w:r>
-      <w:bookmarkStart w:id="0" w:name="_GoBack"/>
-      <w:bookmarkEnd w:id="0"/>
     </w:p>
     <w:p>
       <w:pPr>
@@ -2031,19 +2029,6 @@
           <w:bCs/>
           <w:sz w:val="24"/>
           <w:szCs w:val="24"/>
-          <w:lang w:val="ru-RU"/>
-        </w:rPr>
-      </w:pPr>
-    </w:p>
-    <w:p>
-      <w:pPr>
-        <w:jc w:val="both"/>
-        <w:rPr>
-          <w:rFonts w:ascii="Times New Roman" w:hAnsi="Times New Roman" w:cs="Times New Roman"/>
-          <w:b/>
-          <w:bCs/>
-          <w:sz w:val="24"/>
-          <w:szCs w:val="24"/>
         </w:rPr>
       </w:pPr>
       <w:r>
@@ -2081,7 +2066,7 @@
           <w:noProof/>
         </w:rPr>
         <w:drawing>
-          <wp:anchor distT="0" distB="0" distL="114300" distR="114300" simplePos="0" relativeHeight="251657216" behindDoc="0" locked="0" layoutInCell="1" allowOverlap="1" wp14:anchorId="2D43BADD" wp14:editId="6FE84B3D">
+          <wp:anchor distT="0" distB="0" distL="114300" distR="114300" simplePos="0" relativeHeight="251655680" behindDoc="0" locked="0" layoutInCell="1" allowOverlap="1" wp14:anchorId="2D43BADD" wp14:editId="6FE84B3D">
             <wp:simplePos x="0" y="0"/>
             <wp:positionH relativeFrom="column">
               <wp:posOffset>3398520</wp:posOffset>
@@ -3457,7 +3442,6 @@
           <w:sz w:val="24"/>
           <w:szCs w:val="24"/>
         </w:rPr>
-        <w:lastRenderedPageBreak/>
         <w:t xml:space="preserve">Критерий окончания итерационного процесса: </w:t>
       </w:r>
       <m:oMath>
@@ -3521,23 +3505,7 @@
                 <w:sz w:val="24"/>
                 <w:szCs w:val="24"/>
               </w:rPr>
-              <m:t xml:space="preserve"> </m:t>
-            </m:r>
-            <m:r>
-              <w:rPr>
-                <w:rFonts w:ascii="Cambria Math" w:hAnsi="Cambria Math" w:cs="Times New Roman"/>
-                <w:sz w:val="24"/>
-                <w:szCs w:val="24"/>
-              </w:rPr>
-              <m:t>–</m:t>
-            </m:r>
-            <m:r>
-              <w:rPr>
-                <w:rFonts w:ascii="Cambria Math" w:hAnsi="Cambria Math" w:cs="Times New Roman"/>
-                <w:sz w:val="24"/>
-                <w:szCs w:val="24"/>
-              </w:rPr>
-              <m:t xml:space="preserve"> </m:t>
+              <m:t xml:space="preserve"> – </m:t>
             </m:r>
             <m:sSub>
               <m:sSubPr>
@@ -3620,17 +3588,6 @@
       <w:pPr>
         <w:jc w:val="both"/>
         <w:rPr>
-          <w:rFonts w:ascii="Times New Roman" w:eastAsiaTheme="minorEastAsia" w:hAnsi="Times New Roman" w:cs="Times New Roman"/>
-          <w:sz w:val="24"/>
-          <w:szCs w:val="24"/>
-          <w:lang w:val="ru-RU"/>
-        </w:rPr>
-      </w:pPr>
-    </w:p>
-    <w:p>
-      <w:pPr>
-        <w:jc w:val="both"/>
-        <w:rPr>
           <w:rFonts w:ascii="Times New Roman" w:hAnsi="Times New Roman" w:cs="Times New Roman"/>
           <w:b/>
           <w:bCs/>
@@ -3646,6 +3603,7 @@
           <w:sz w:val="24"/>
           <w:szCs w:val="24"/>
         </w:rPr>
+        <w:lastRenderedPageBreak/>
         <w:t xml:space="preserve">Метод </w:t>
       </w:r>
       <w:r>
@@ -3684,57 +3642,41 @@
       <w:pPr>
         <w:jc w:val="both"/>
         <w:rPr>
-          <w:rFonts w:ascii="Arial" w:eastAsia="Calibri" w:hAnsi="Arial" w:cs="Times New Roman"/>
+          <w:rFonts w:ascii="Times New Roman" w:eastAsia="Calibri" w:hAnsi="Times New Roman" w:cs="Times New Roman"/>
           <w:color w:val="000000"/>
+          <w:sz w:val="24"/>
+          <w:szCs w:val="24"/>
           <w:lang w:val="ru-RU" w:eastAsia="zh-CN"/>
         </w:rPr>
       </w:pPr>
       <w:r>
         <w:rPr>
-          <w:rFonts w:ascii="Arial" w:eastAsia="Calibri" w:hAnsi="Arial" w:cs="Times New Roman"/>
+          <w:rFonts w:ascii="Times New Roman" w:eastAsia="Calibri" w:hAnsi="Times New Roman" w:cs="Times New Roman"/>
           <w:color w:val="000000"/>
+          <w:sz w:val="24"/>
+          <w:szCs w:val="24"/>
           <w:lang w:val="ru-RU" w:eastAsia="zh-CN"/>
         </w:rPr>
-        <w:t>Метод Ньютона</w:t>
-      </w:r>
-      <w:r>
-        <w:rPr>
-          <w:rFonts w:ascii="Arial" w:eastAsia="Calibri" w:hAnsi="Arial" w:cs="Times New Roman"/>
-          <w:color w:val="000000"/>
-          <w:lang w:val="ru-RU" w:eastAsia="zh-CN"/>
-        </w:rPr>
-        <w:t xml:space="preserve"> </w:t>
-      </w:r>
-      <w:r>
-        <w:rPr>
-          <w:rFonts w:ascii="Arial" w:eastAsia="Calibri" w:hAnsi="Arial" w:cs="Times New Roman"/>
-          <w:color w:val="000000"/>
-          <w:lang w:val="ru-RU" w:eastAsia="zh-CN"/>
-        </w:rPr>
-        <w:t>решения систем нелинейных уравнений является обобщением метода Ньютона решения нелинейных уравнений, который основан на идее линеаризации.</w:t>
-      </w:r>
-      <w:r>
-        <w:rPr>
-          <w:rFonts w:ascii="Arial" w:eastAsia="Calibri" w:hAnsi="Arial" w:cs="Times New Roman"/>
-          <w:color w:val="000000"/>
-          <w:lang w:val="ru-RU" w:eastAsia="zh-CN"/>
-        </w:rPr>
-        <w:t xml:space="preserve"> </w:t>
+        <w:t xml:space="preserve">Метод Ньютона решения систем нелинейных уравнений является обобщением метода Ньютона решения нелинейных уравнений, который основан на идее линеаризации. </w:t>
       </w:r>
     </w:p>
     <w:p>
       <w:pPr>
         <w:jc w:val="both"/>
         <w:rPr>
-          <w:rFonts w:ascii="Arial" w:eastAsia="Calibri" w:hAnsi="Arial" w:cs="Times New Roman"/>
+          <w:rFonts w:ascii="Times New Roman" w:eastAsia="Calibri" w:hAnsi="Times New Roman" w:cs="Times New Roman"/>
           <w:color w:val="000000"/>
+          <w:sz w:val="24"/>
+          <w:szCs w:val="24"/>
           <w:lang w:val="ru-RU" w:eastAsia="zh-CN"/>
         </w:rPr>
       </w:pPr>
       <w:r>
         <w:rPr>
-          <w:rFonts w:ascii="Arial" w:eastAsia="Calibri" w:hAnsi="Arial" w:cs="Times New Roman"/>
+          <w:rFonts w:ascii="Times New Roman" w:eastAsia="Calibri" w:hAnsi="Times New Roman" w:cs="Times New Roman"/>
           <w:color w:val="000000"/>
+          <w:sz w:val="24"/>
+          <w:szCs w:val="24"/>
           <w:lang w:val="ru-RU" w:eastAsia="zh-CN"/>
         </w:rPr>
         <w:t xml:space="preserve">Взяв некоторое </w:t>
@@ -3747,6 +3689,8 @@
                 <w:rFonts w:ascii="Cambria Math" w:eastAsia="Calibri" w:hAnsi="Cambria Math" w:cs="Times New Roman"/>
                 <w:i/>
                 <w:color w:val="000000"/>
+                <w:sz w:val="24"/>
+                <w:szCs w:val="24"/>
                 <w:lang w:val="ru-RU" w:eastAsia="zh-CN"/>
               </w:rPr>
             </m:ctrlPr>
@@ -3756,6 +3700,8 @@
               <w:rPr>
                 <w:rFonts w:ascii="Cambria Math" w:eastAsia="Calibri" w:hAnsi="Cambria Math" w:cs="Times New Roman"/>
                 <w:color w:val="000000"/>
+                <w:sz w:val="24"/>
+                <w:szCs w:val="24"/>
                 <w:lang w:val="ru-RU" w:eastAsia="zh-CN"/>
               </w:rPr>
               <m:t>x</m:t>
@@ -3766,6 +3712,8 @@
               <w:rPr>
                 <w:rFonts w:ascii="Cambria Math" w:eastAsia="Calibri" w:hAnsi="Cambria Math" w:cs="Times New Roman"/>
                 <w:color w:val="000000"/>
+                <w:sz w:val="24"/>
+                <w:szCs w:val="24"/>
                 <w:lang w:val="ru-RU" w:eastAsia="zh-CN"/>
               </w:rPr>
               <m:t>0</m:t>
@@ -3775,16 +3723,20 @@
       </m:oMath>
       <w:r>
         <w:rPr>
-          <w:rFonts w:ascii="Arial" w:eastAsia="Calibri" w:hAnsi="Arial" w:cs="Times New Roman"/>
+          <w:rFonts w:ascii="Times New Roman" w:eastAsia="Calibri" w:hAnsi="Times New Roman" w:cs="Times New Roman"/>
           <w:color w:val="000000"/>
+          <w:sz w:val="24"/>
+          <w:szCs w:val="24"/>
           <w:lang w:val="ru-RU" w:eastAsia="zh-CN"/>
         </w:rPr>
         <w:t xml:space="preserve"> в качестве начального приближения решения, мы можем построить линейную аппроксимацию</w:t>
       </w:r>
       <w:r>
         <w:rPr>
-          <w:rFonts w:ascii="Arial" w:eastAsia="Calibri" w:hAnsi="Arial" w:cs="Times New Roman"/>
+          <w:rFonts w:ascii="Times New Roman" w:eastAsia="Calibri" w:hAnsi="Times New Roman" w:cs="Times New Roman"/>
           <w:color w:val="000000"/>
+          <w:sz w:val="24"/>
+          <w:szCs w:val="24"/>
           <w:lang w:val="ru-RU" w:eastAsia="zh-CN"/>
         </w:rPr>
         <w:t xml:space="preserve"> </w:t>
@@ -3794,6 +3746,8 @@
           <w:rPr>
             <w:rFonts w:ascii="Cambria Math" w:eastAsia="Calibri" w:hAnsi="Cambria Math" w:cs="Times New Roman"/>
             <w:color w:val="000000"/>
+            <w:sz w:val="24"/>
+            <w:szCs w:val="24"/>
             <w:lang w:val="ru-RU" w:eastAsia="zh-CN"/>
           </w:rPr>
           <m:t>F</m:t>
@@ -3805,6 +3759,8 @@
                 <w:rFonts w:ascii="Cambria Math" w:eastAsia="Calibri" w:hAnsi="Cambria Math" w:cs="Times New Roman"/>
                 <w:i/>
                 <w:color w:val="000000"/>
+                <w:sz w:val="24"/>
+                <w:szCs w:val="24"/>
                 <w:lang w:val="ru-RU" w:eastAsia="zh-CN"/>
               </w:rPr>
             </m:ctrlPr>
@@ -3814,6 +3770,8 @@
               <w:rPr>
                 <w:rFonts w:ascii="Cambria Math" w:eastAsia="Calibri" w:hAnsi="Cambria Math" w:cs="Times New Roman"/>
                 <w:color w:val="000000"/>
+                <w:sz w:val="24"/>
+                <w:szCs w:val="24"/>
                 <w:lang w:val="ru-RU" w:eastAsia="zh-CN"/>
               </w:rPr>
               <m:t>x</m:t>
@@ -3823,8 +3781,10 @@
       </m:oMath>
       <w:r>
         <w:rPr>
-          <w:rFonts w:ascii="Arial" w:eastAsia="Calibri" w:hAnsi="Arial" w:cs="Times New Roman"/>
+          <w:rFonts w:ascii="Times New Roman" w:eastAsia="Calibri" w:hAnsi="Times New Roman" w:cs="Times New Roman"/>
           <w:color w:val="000000"/>
+          <w:sz w:val="24"/>
+          <w:szCs w:val="24"/>
           <w:lang w:val="ru-RU" w:eastAsia="zh-CN"/>
         </w:rPr>
         <w:t xml:space="preserve"> в окрестности </w:t>
@@ -3837,6 +3797,8 @@
                 <w:rFonts w:ascii="Cambria Math" w:eastAsia="Calibri" w:hAnsi="Cambria Math" w:cs="Times New Roman"/>
                 <w:i/>
                 <w:color w:val="000000"/>
+                <w:sz w:val="24"/>
+                <w:szCs w:val="24"/>
                 <w:lang w:val="ru-RU" w:eastAsia="zh-CN"/>
               </w:rPr>
             </m:ctrlPr>
@@ -3846,6 +3808,8 @@
               <w:rPr>
                 <w:rFonts w:ascii="Cambria Math" w:eastAsia="Calibri" w:hAnsi="Cambria Math" w:cs="Times New Roman"/>
                 <w:color w:val="000000"/>
+                <w:sz w:val="24"/>
+                <w:szCs w:val="24"/>
                 <w:lang w:val="ru-RU" w:eastAsia="zh-CN"/>
               </w:rPr>
               <m:t>x</m:t>
@@ -3856,6 +3820,8 @@
               <w:rPr>
                 <w:rFonts w:ascii="Cambria Math" w:eastAsia="Calibri" w:hAnsi="Cambria Math" w:cs="Times New Roman"/>
                 <w:color w:val="000000"/>
+                <w:sz w:val="24"/>
+                <w:szCs w:val="24"/>
                 <w:lang w:val="ru-RU" w:eastAsia="zh-CN"/>
               </w:rPr>
               <m:t>0</m:t>
@@ -3866,25 +3832,11 @@
           <w:rPr>
             <w:rFonts w:ascii="Cambria Math" w:eastAsia="Calibri" w:hAnsi="Cambria Math" w:cs="Times New Roman"/>
             <w:color w:val="000000"/>
+            <w:sz w:val="24"/>
+            <w:szCs w:val="24"/>
             <w:lang w:val="ru-RU" w:eastAsia="zh-CN"/>
           </w:rPr>
-          <m:t>:</m:t>
-        </m:r>
-        <m:r>
-          <w:rPr>
-            <w:rFonts w:ascii="Cambria Math" w:eastAsia="Calibri" w:hAnsi="Cambria Math" w:cs="Times New Roman"/>
-            <w:color w:val="000000"/>
-            <w:lang w:val="ru-RU" w:eastAsia="zh-CN"/>
-          </w:rPr>
-          <m:t xml:space="preserve"> </m:t>
-        </m:r>
-        <m:r>
-          <w:rPr>
-            <w:rFonts w:ascii="Cambria Math" w:eastAsia="Calibri" w:hAnsi="Cambria Math" w:cs="Times New Roman"/>
-            <w:color w:val="000000"/>
-            <w:lang w:val="ru-RU" w:eastAsia="zh-CN"/>
-          </w:rPr>
-          <m:t>F</m:t>
+          <m:t>: F</m:t>
         </m:r>
         <m:d>
           <m:dPr>
@@ -3893,6 +3845,8 @@
                 <w:rFonts w:ascii="Cambria Math" w:eastAsia="Calibri" w:hAnsi="Cambria Math" w:cs="Times New Roman"/>
                 <w:i/>
                 <w:color w:val="000000"/>
+                <w:sz w:val="24"/>
+                <w:szCs w:val="24"/>
                 <w:lang w:val="ru-RU" w:eastAsia="zh-CN"/>
               </w:rPr>
             </m:ctrlPr>
@@ -3905,6 +3859,8 @@
                     <w:rFonts w:ascii="Cambria Math" w:eastAsia="Calibri" w:hAnsi="Cambria Math" w:cs="Times New Roman"/>
                     <w:i/>
                     <w:color w:val="000000"/>
+                    <w:sz w:val="24"/>
+                    <w:szCs w:val="24"/>
                     <w:lang w:val="ru-RU" w:eastAsia="zh-CN"/>
                   </w:rPr>
                 </m:ctrlPr>
@@ -3914,6 +3870,8 @@
                   <w:rPr>
                     <w:rFonts w:ascii="Cambria Math" w:eastAsia="Calibri" w:hAnsi="Cambria Math" w:cs="Times New Roman"/>
                     <w:color w:val="000000"/>
+                    <w:sz w:val="24"/>
+                    <w:szCs w:val="24"/>
                     <w:lang w:val="ru-RU" w:eastAsia="zh-CN"/>
                   </w:rPr>
                   <m:t>x</m:t>
@@ -3924,6 +3882,8 @@
                   <w:rPr>
                     <w:rFonts w:ascii="Cambria Math" w:eastAsia="Calibri" w:hAnsi="Cambria Math" w:cs="Times New Roman"/>
                     <w:color w:val="000000"/>
+                    <w:sz w:val="24"/>
+                    <w:szCs w:val="24"/>
                     <w:lang w:val="ru-RU" w:eastAsia="zh-CN"/>
                   </w:rPr>
                   <m:t>0</m:t>
@@ -3934,6 +3894,8 @@
               <w:rPr>
                 <w:rFonts w:ascii="Cambria Math" w:eastAsia="Calibri" w:hAnsi="Cambria Math" w:cs="Times New Roman"/>
                 <w:color w:val="000000"/>
+                <w:sz w:val="24"/>
+                <w:szCs w:val="24"/>
                 <w:lang w:val="ru-RU" w:eastAsia="zh-CN"/>
               </w:rPr>
               <m:t>+h</m:t>
@@ -3944,6 +3906,8 @@
           <w:rPr>
             <w:rFonts w:ascii="Cambria Math" w:eastAsia="Calibri" w:hAnsi="Cambria Math" w:cs="Times New Roman"/>
             <w:color w:val="000000"/>
+            <w:sz w:val="24"/>
+            <w:szCs w:val="24"/>
             <w:lang w:val="ru-RU" w:eastAsia="zh-CN"/>
           </w:rPr>
           <m:t>≈F</m:t>
@@ -3955,6 +3919,8 @@
                 <w:rFonts w:ascii="Cambria Math" w:eastAsia="Calibri" w:hAnsi="Cambria Math" w:cs="Times New Roman"/>
                 <w:i/>
                 <w:color w:val="000000"/>
+                <w:sz w:val="24"/>
+                <w:szCs w:val="24"/>
                 <w:lang w:val="ru-RU" w:eastAsia="zh-CN"/>
               </w:rPr>
             </m:ctrlPr>
@@ -3967,6 +3933,8 @@
                     <w:rFonts w:ascii="Cambria Math" w:eastAsia="Calibri" w:hAnsi="Cambria Math" w:cs="Times New Roman"/>
                     <w:i/>
                     <w:color w:val="000000"/>
+                    <w:sz w:val="24"/>
+                    <w:szCs w:val="24"/>
                     <w:lang w:val="ru-RU" w:eastAsia="zh-CN"/>
                   </w:rPr>
                 </m:ctrlPr>
@@ -3976,6 +3944,8 @@
                   <w:rPr>
                     <w:rFonts w:ascii="Cambria Math" w:eastAsia="Calibri" w:hAnsi="Cambria Math" w:cs="Times New Roman"/>
                     <w:color w:val="000000"/>
+                    <w:sz w:val="24"/>
+                    <w:szCs w:val="24"/>
                     <w:lang w:val="ru-RU" w:eastAsia="zh-CN"/>
                   </w:rPr>
                   <m:t>x</m:t>
@@ -3986,6 +3956,8 @@
                   <w:rPr>
                     <w:rFonts w:ascii="Cambria Math" w:eastAsia="Calibri" w:hAnsi="Cambria Math" w:cs="Times New Roman"/>
                     <w:color w:val="000000"/>
+                    <w:sz w:val="24"/>
+                    <w:szCs w:val="24"/>
                     <w:lang w:val="ru-RU" w:eastAsia="zh-CN"/>
                   </w:rPr>
                   <m:t>0</m:t>
@@ -3998,6 +3970,8 @@
           <w:rPr>
             <w:rFonts w:ascii="Cambria Math" w:eastAsia="Calibri" w:hAnsi="Cambria Math" w:cs="Times New Roman"/>
             <w:color w:val="000000"/>
+            <w:sz w:val="24"/>
+            <w:szCs w:val="24"/>
             <w:lang w:val="ru-RU" w:eastAsia="zh-CN"/>
           </w:rPr>
           <m:t>+</m:t>
@@ -4009,6 +3983,8 @@
                 <w:rFonts w:ascii="Cambria Math" w:eastAsia="Calibri" w:hAnsi="Cambria Math" w:cs="Times New Roman"/>
                 <w:i/>
                 <w:color w:val="000000"/>
+                <w:sz w:val="24"/>
+                <w:szCs w:val="24"/>
                 <w:lang w:val="ru-RU" w:eastAsia="zh-CN"/>
               </w:rPr>
             </m:ctrlPr>
@@ -4018,6 +3994,8 @@
               <w:rPr>
                 <w:rFonts w:ascii="Cambria Math" w:eastAsia="Calibri" w:hAnsi="Cambria Math" w:cs="Times New Roman"/>
                 <w:color w:val="000000"/>
+                <w:sz w:val="24"/>
+                <w:szCs w:val="24"/>
                 <w:lang w:val="ru-RU" w:eastAsia="zh-CN"/>
               </w:rPr>
               <m:t>F</m:t>
@@ -4028,6 +4006,8 @@
               <w:rPr>
                 <w:rFonts w:ascii="Cambria Math" w:eastAsia="Calibri" w:hAnsi="Cambria Math" w:cs="Times New Roman"/>
                 <w:color w:val="000000"/>
+                <w:sz w:val="24"/>
+                <w:szCs w:val="24"/>
                 <w:lang w:val="ru-RU" w:eastAsia="zh-CN"/>
               </w:rPr>
               <m:t>'</m:t>
@@ -4041,6 +4021,8 @@
                 <w:rFonts w:ascii="Cambria Math" w:eastAsia="Calibri" w:hAnsi="Cambria Math" w:cs="Times New Roman"/>
                 <w:i/>
                 <w:color w:val="000000"/>
+                <w:sz w:val="24"/>
+                <w:szCs w:val="24"/>
                 <w:lang w:val="ru-RU" w:eastAsia="zh-CN"/>
               </w:rPr>
             </m:ctrlPr>
@@ -4053,6 +4035,8 @@
                     <w:rFonts w:ascii="Cambria Math" w:eastAsia="Calibri" w:hAnsi="Cambria Math" w:cs="Times New Roman"/>
                     <w:i/>
                     <w:color w:val="000000"/>
+                    <w:sz w:val="24"/>
+                    <w:szCs w:val="24"/>
                     <w:lang w:val="ru-RU" w:eastAsia="zh-CN"/>
                   </w:rPr>
                 </m:ctrlPr>
@@ -4062,6 +4046,8 @@
                   <w:rPr>
                     <w:rFonts w:ascii="Cambria Math" w:eastAsia="Calibri" w:hAnsi="Cambria Math" w:cs="Times New Roman"/>
                     <w:color w:val="000000"/>
+                    <w:sz w:val="24"/>
+                    <w:szCs w:val="24"/>
                     <w:lang w:val="ru-RU" w:eastAsia="zh-CN"/>
                   </w:rPr>
                   <m:t>x</m:t>
@@ -4072,6 +4058,8 @@
                   <w:rPr>
                     <w:rFonts w:ascii="Cambria Math" w:eastAsia="Calibri" w:hAnsi="Cambria Math" w:cs="Times New Roman"/>
                     <w:color w:val="000000"/>
+                    <w:sz w:val="24"/>
+                    <w:szCs w:val="24"/>
                     <w:lang w:val="ru-RU" w:eastAsia="zh-CN"/>
                   </w:rPr>
                   <m:t>0</m:t>
@@ -4084,23 +4072,19 @@
           <w:rPr>
             <w:rFonts w:ascii="Cambria Math" w:eastAsia="Calibri" w:hAnsi="Cambria Math" w:cs="Times New Roman"/>
             <w:color w:val="000000"/>
+            <w:sz w:val="24"/>
+            <w:szCs w:val="24"/>
             <w:lang w:val="ru-RU" w:eastAsia="zh-CN"/>
           </w:rPr>
-          <m:t xml:space="preserve">* </m:t>
-        </m:r>
-        <m:r>
-          <w:rPr>
-            <w:rFonts w:ascii="Cambria Math" w:eastAsia="Calibri" w:hAnsi="Cambria Math" w:cs="Times New Roman"/>
-            <w:color w:val="000000"/>
-            <w:lang w:val="ru-RU" w:eastAsia="zh-CN"/>
-          </w:rPr>
-          <m:t>h</m:t>
+          <m:t>* h</m:t>
         </m:r>
       </m:oMath>
       <w:r>
         <w:rPr>
-          <w:rFonts w:ascii="Arial" w:eastAsia="Calibri" w:hAnsi="Arial" w:cs="Times New Roman"/>
+          <w:rFonts w:ascii="Times New Roman" w:eastAsia="Calibri" w:hAnsi="Times New Roman" w:cs="Times New Roman"/>
           <w:color w:val="000000"/>
+          <w:sz w:val="24"/>
+          <w:szCs w:val="24"/>
           <w:lang w:val="ru-RU" w:eastAsia="zh-CN"/>
         </w:rPr>
         <w:t xml:space="preserve"> и решить получающееся линейное уравнение </w:t>
@@ -4110,6 +4094,8 @@
           <w:rPr>
             <w:rFonts w:ascii="Cambria Math" w:eastAsia="Calibri" w:hAnsi="Cambria Math" w:cs="Times New Roman"/>
             <w:color w:val="000000"/>
+            <w:sz w:val="24"/>
+            <w:szCs w:val="24"/>
             <w:lang w:val="ru-RU" w:eastAsia="zh-CN"/>
           </w:rPr>
           <m:t>F</m:t>
@@ -4121,6 +4107,8 @@
                 <w:rFonts w:ascii="Cambria Math" w:eastAsia="Calibri" w:hAnsi="Cambria Math" w:cs="Times New Roman"/>
                 <w:i/>
                 <w:color w:val="000000"/>
+                <w:sz w:val="24"/>
+                <w:szCs w:val="24"/>
                 <w:lang w:val="ru-RU" w:eastAsia="zh-CN"/>
               </w:rPr>
             </m:ctrlPr>
@@ -4133,6 +4121,8 @@
                     <w:rFonts w:ascii="Cambria Math" w:eastAsia="Calibri" w:hAnsi="Cambria Math" w:cs="Times New Roman"/>
                     <w:i/>
                     <w:color w:val="000000"/>
+                    <w:sz w:val="24"/>
+                    <w:szCs w:val="24"/>
                     <w:lang w:val="ru-RU" w:eastAsia="zh-CN"/>
                   </w:rPr>
                 </m:ctrlPr>
@@ -4142,6 +4132,8 @@
                   <w:rPr>
                     <w:rFonts w:ascii="Cambria Math" w:eastAsia="Calibri" w:hAnsi="Cambria Math" w:cs="Times New Roman"/>
                     <w:color w:val="000000"/>
+                    <w:sz w:val="24"/>
+                    <w:szCs w:val="24"/>
                     <w:lang w:val="ru-RU" w:eastAsia="zh-CN"/>
                   </w:rPr>
                   <m:t>x</m:t>
@@ -4152,6 +4144,8 @@
                   <w:rPr>
                     <w:rFonts w:ascii="Cambria Math" w:eastAsia="Calibri" w:hAnsi="Cambria Math" w:cs="Times New Roman"/>
                     <w:color w:val="000000"/>
+                    <w:sz w:val="24"/>
+                    <w:szCs w:val="24"/>
                     <w:lang w:val="ru-RU" w:eastAsia="zh-CN"/>
                   </w:rPr>
                   <m:t>0</m:t>
@@ -4164,6 +4158,8 @@
           <w:rPr>
             <w:rFonts w:ascii="Cambria Math" w:eastAsia="Calibri" w:hAnsi="Cambria Math" w:cs="Times New Roman"/>
             <w:color w:val="000000"/>
+            <w:sz w:val="24"/>
+            <w:szCs w:val="24"/>
             <w:lang w:val="ru-RU" w:eastAsia="zh-CN"/>
           </w:rPr>
           <m:t>+</m:t>
@@ -4175,6 +4171,8 @@
                 <w:rFonts w:ascii="Cambria Math" w:eastAsia="Calibri" w:hAnsi="Cambria Math" w:cs="Times New Roman"/>
                 <w:i/>
                 <w:color w:val="000000"/>
+                <w:sz w:val="24"/>
+                <w:szCs w:val="24"/>
                 <w:lang w:val="ru-RU" w:eastAsia="zh-CN"/>
               </w:rPr>
             </m:ctrlPr>
@@ -4184,6 +4182,8 @@
               <w:rPr>
                 <w:rFonts w:ascii="Cambria Math" w:eastAsia="Calibri" w:hAnsi="Cambria Math" w:cs="Times New Roman"/>
                 <w:color w:val="000000"/>
+                <w:sz w:val="24"/>
+                <w:szCs w:val="24"/>
                 <w:lang w:val="ru-RU" w:eastAsia="zh-CN"/>
               </w:rPr>
               <m:t>F</m:t>
@@ -4194,6 +4194,8 @@
               <w:rPr>
                 <w:rFonts w:ascii="Cambria Math" w:eastAsia="Calibri" w:hAnsi="Cambria Math" w:cs="Times New Roman"/>
                 <w:color w:val="000000"/>
+                <w:sz w:val="24"/>
+                <w:szCs w:val="24"/>
                 <w:lang w:val="ru-RU" w:eastAsia="zh-CN"/>
               </w:rPr>
               <m:t>'</m:t>
@@ -4207,6 +4209,8 @@
                 <w:rFonts w:ascii="Cambria Math" w:eastAsia="Calibri" w:hAnsi="Cambria Math" w:cs="Times New Roman"/>
                 <w:i/>
                 <w:color w:val="000000"/>
+                <w:sz w:val="24"/>
+                <w:szCs w:val="24"/>
                 <w:lang w:val="ru-RU" w:eastAsia="zh-CN"/>
               </w:rPr>
             </m:ctrlPr>
@@ -4219,6 +4223,8 @@
                     <w:rFonts w:ascii="Cambria Math" w:eastAsia="Calibri" w:hAnsi="Cambria Math" w:cs="Times New Roman"/>
                     <w:i/>
                     <w:color w:val="000000"/>
+                    <w:sz w:val="24"/>
+                    <w:szCs w:val="24"/>
                     <w:lang w:val="ru-RU" w:eastAsia="zh-CN"/>
                   </w:rPr>
                 </m:ctrlPr>
@@ -4228,6 +4234,8 @@
                   <w:rPr>
                     <w:rFonts w:ascii="Cambria Math" w:eastAsia="Calibri" w:hAnsi="Cambria Math" w:cs="Times New Roman"/>
                     <w:color w:val="000000"/>
+                    <w:sz w:val="24"/>
+                    <w:szCs w:val="24"/>
                     <w:lang w:val="ru-RU" w:eastAsia="zh-CN"/>
                   </w:rPr>
                   <m:t>x</m:t>
@@ -4238,6 +4246,8 @@
                   <w:rPr>
                     <w:rFonts w:ascii="Cambria Math" w:eastAsia="Calibri" w:hAnsi="Cambria Math" w:cs="Times New Roman"/>
                     <w:color w:val="000000"/>
+                    <w:sz w:val="24"/>
+                    <w:szCs w:val="24"/>
                     <w:lang w:val="ru-RU" w:eastAsia="zh-CN"/>
                   </w:rPr>
                   <m:t>0</m:t>
@@ -4250,23 +4260,19 @@
           <w:rPr>
             <w:rFonts w:ascii="Cambria Math" w:eastAsia="Calibri" w:hAnsi="Cambria Math" w:cs="Times New Roman"/>
             <w:color w:val="000000"/>
+            <w:sz w:val="24"/>
+            <w:szCs w:val="24"/>
             <w:lang w:val="ru-RU" w:eastAsia="zh-CN"/>
           </w:rPr>
-          <m:t>*</m:t>
-        </m:r>
-        <m:r>
-          <w:rPr>
-            <w:rFonts w:ascii="Cambria Math" w:eastAsia="Calibri" w:hAnsi="Cambria Math" w:cs="Times New Roman"/>
-            <w:color w:val="000000"/>
-            <w:lang w:val="ru-RU" w:eastAsia="zh-CN"/>
-          </w:rPr>
-          <m:t>h=0</m:t>
+          <m:t>*h=0</m:t>
         </m:r>
       </m:oMath>
       <w:r>
         <w:rPr>
-          <w:rFonts w:ascii="Arial" w:eastAsia="Calibri" w:hAnsi="Arial" w:cs="Times New Roman"/>
+          <w:rFonts w:ascii="Times New Roman" w:eastAsia="Calibri" w:hAnsi="Times New Roman" w:cs="Times New Roman"/>
           <w:color w:val="000000"/>
+          <w:sz w:val="24"/>
+          <w:szCs w:val="24"/>
           <w:lang w:val="ru-RU" w:eastAsia="zh-CN"/>
         </w:rPr>
         <w:t>.</w:t>
@@ -4276,8 +4282,10 @@
       <w:pPr>
         <w:jc w:val="both"/>
         <w:rPr>
-          <w:rFonts w:ascii="Arial" w:eastAsia="Calibri" w:hAnsi="Arial" w:cs="Times New Roman"/>
+          <w:rFonts w:ascii="Times New Roman" w:eastAsia="Calibri" w:hAnsi="Times New Roman" w:cs="Times New Roman"/>
           <w:color w:val="000000"/>
+          <w:sz w:val="24"/>
+          <w:szCs w:val="24"/>
           <w:lang w:val="ru-RU" w:eastAsia="zh-CN"/>
         </w:rPr>
       </w:pPr>
@@ -4289,6 +4297,8 @@
                 <w:rFonts w:ascii="Cambria Math" w:eastAsia="Calibri" w:hAnsi="Cambria Math" w:cs="Times New Roman"/>
                 <w:i/>
                 <w:color w:val="000000"/>
+                <w:sz w:val="24"/>
+                <w:szCs w:val="24"/>
                 <w:lang w:val="ru-RU" w:eastAsia="zh-CN"/>
               </w:rPr>
             </m:ctrlPr>
@@ -4298,6 +4308,8 @@
               <w:rPr>
                 <w:rFonts w:ascii="Cambria Math" w:eastAsia="Calibri" w:hAnsi="Cambria Math" w:cs="Times New Roman"/>
                 <w:color w:val="000000"/>
+                <w:sz w:val="24"/>
+                <w:szCs w:val="24"/>
                 <w:lang w:val="ru-RU" w:eastAsia="zh-CN"/>
               </w:rPr>
               <m:t>x</m:t>
@@ -4311,6 +4323,8 @@
                     <w:rFonts w:ascii="Cambria Math" w:eastAsia="Calibri" w:hAnsi="Cambria Math" w:cs="Times New Roman"/>
                     <w:i/>
                     <w:color w:val="000000"/>
+                    <w:sz w:val="24"/>
+                    <w:szCs w:val="24"/>
                     <w:lang w:val="ru-RU" w:eastAsia="zh-CN"/>
                   </w:rPr>
                 </m:ctrlPr>
@@ -4320,6 +4334,8 @@
                   <w:rPr>
                     <w:rFonts w:ascii="Cambria Math" w:eastAsia="Calibri" w:hAnsi="Cambria Math" w:cs="Times New Roman"/>
                     <w:color w:val="000000"/>
+                    <w:sz w:val="24"/>
+                    <w:szCs w:val="24"/>
                     <w:lang w:val="ru-RU" w:eastAsia="zh-CN"/>
                   </w:rPr>
                   <m:t>k+1</m:t>
@@ -4332,6 +4348,8 @@
           <w:rPr>
             <w:rFonts w:ascii="Cambria Math" w:eastAsia="Calibri" w:hAnsi="Cambria Math" w:cs="Times New Roman"/>
             <w:color w:val="000000"/>
+            <w:sz w:val="24"/>
+            <w:szCs w:val="24"/>
             <w:lang w:val="ru-RU" w:eastAsia="zh-CN"/>
           </w:rPr>
           <m:t>=</m:t>
@@ -4343,6 +4361,8 @@
                 <w:rFonts w:ascii="Cambria Math" w:eastAsia="Calibri" w:hAnsi="Cambria Math" w:cs="Times New Roman"/>
                 <w:i/>
                 <w:color w:val="000000"/>
+                <w:sz w:val="24"/>
+                <w:szCs w:val="24"/>
                 <w:lang w:val="ru-RU" w:eastAsia="zh-CN"/>
               </w:rPr>
             </m:ctrlPr>
@@ -4352,6 +4372,8 @@
               <w:rPr>
                 <w:rFonts w:ascii="Cambria Math" w:eastAsia="Calibri" w:hAnsi="Cambria Math" w:cs="Times New Roman"/>
                 <w:color w:val="000000"/>
+                <w:sz w:val="24"/>
+                <w:szCs w:val="24"/>
                 <w:lang w:val="ru-RU" w:eastAsia="zh-CN"/>
               </w:rPr>
               <m:t>x</m:t>
@@ -4365,6 +4387,8 @@
                     <w:rFonts w:ascii="Cambria Math" w:eastAsia="Calibri" w:hAnsi="Cambria Math" w:cs="Times New Roman"/>
                     <w:i/>
                     <w:color w:val="000000"/>
+                    <w:sz w:val="24"/>
+                    <w:szCs w:val="24"/>
                     <w:lang w:val="ru-RU" w:eastAsia="zh-CN"/>
                   </w:rPr>
                 </m:ctrlPr>
@@ -4374,6 +4398,8 @@
                   <w:rPr>
                     <w:rFonts w:ascii="Cambria Math" w:eastAsia="Calibri" w:hAnsi="Cambria Math" w:cs="Times New Roman"/>
                     <w:color w:val="000000"/>
+                    <w:sz w:val="24"/>
+                    <w:szCs w:val="24"/>
                     <w:lang w:val="ru-RU" w:eastAsia="zh-CN"/>
                   </w:rPr>
                   <m:t>k</m:t>
@@ -4386,6 +4412,8 @@
           <w:rPr>
             <w:rFonts w:ascii="Cambria Math" w:eastAsia="Calibri" w:hAnsi="Cambria Math" w:cs="Times New Roman"/>
             <w:color w:val="000000"/>
+            <w:sz w:val="24"/>
+            <w:szCs w:val="24"/>
             <w:lang w:val="ru-RU" w:eastAsia="zh-CN"/>
           </w:rPr>
           <m:t>-</m:t>
@@ -4397,6 +4425,8 @@
                 <w:rFonts w:ascii="Cambria Math" w:eastAsia="Calibri" w:hAnsi="Cambria Math" w:cs="Times New Roman"/>
                 <w:i/>
                 <w:color w:val="000000"/>
+                <w:sz w:val="24"/>
+                <w:szCs w:val="24"/>
                 <w:lang w:val="ru-RU" w:eastAsia="zh-CN"/>
               </w:rPr>
             </m:ctrlPr>
@@ -4406,6 +4436,8 @@
               <w:rPr>
                 <w:rFonts w:ascii="Cambria Math" w:eastAsia="Calibri" w:hAnsi="Cambria Math" w:cs="Times New Roman"/>
                 <w:color w:val="000000"/>
+                <w:sz w:val="24"/>
+                <w:szCs w:val="24"/>
                 <w:lang w:val="ru-RU" w:eastAsia="zh-CN"/>
               </w:rPr>
               <m:t>W</m:t>
@@ -4416,6 +4448,8 @@
               <w:rPr>
                 <w:rFonts w:ascii="Cambria Math" w:eastAsia="Calibri" w:hAnsi="Cambria Math" w:cs="Times New Roman"/>
                 <w:color w:val="000000"/>
+                <w:sz w:val="24"/>
+                <w:szCs w:val="24"/>
                 <w:lang w:val="ru-RU" w:eastAsia="zh-CN"/>
               </w:rPr>
               <m:t>-1</m:t>
@@ -4429,6 +4463,8 @@
                 <w:rFonts w:ascii="Cambria Math" w:eastAsia="Calibri" w:hAnsi="Cambria Math" w:cs="Times New Roman"/>
                 <w:i/>
                 <w:color w:val="000000"/>
+                <w:sz w:val="24"/>
+                <w:szCs w:val="24"/>
                 <w:lang w:val="ru-RU" w:eastAsia="zh-CN"/>
               </w:rPr>
             </m:ctrlPr>
@@ -4441,6 +4477,8 @@
                     <w:rFonts w:ascii="Cambria Math" w:eastAsia="Calibri" w:hAnsi="Cambria Math" w:cs="Times New Roman"/>
                     <w:i/>
                     <w:color w:val="000000"/>
+                    <w:sz w:val="24"/>
+                    <w:szCs w:val="24"/>
                     <w:lang w:val="ru-RU" w:eastAsia="zh-CN"/>
                   </w:rPr>
                 </m:ctrlPr>
@@ -4450,6 +4488,8 @@
                   <w:rPr>
                     <w:rFonts w:ascii="Cambria Math" w:eastAsia="Calibri" w:hAnsi="Cambria Math" w:cs="Times New Roman"/>
                     <w:color w:val="000000"/>
+                    <w:sz w:val="24"/>
+                    <w:szCs w:val="24"/>
                     <w:lang w:val="ru-RU" w:eastAsia="zh-CN"/>
                   </w:rPr>
                   <m:t>x</m:t>
@@ -4463,6 +4503,8 @@
                         <w:rFonts w:ascii="Cambria Math" w:eastAsia="Calibri" w:hAnsi="Cambria Math" w:cs="Times New Roman"/>
                         <w:i/>
                         <w:color w:val="000000"/>
+                        <w:sz w:val="24"/>
+                        <w:szCs w:val="24"/>
                         <w:lang w:val="ru-RU" w:eastAsia="zh-CN"/>
                       </w:rPr>
                     </m:ctrlPr>
@@ -4472,82 +4514,8 @@
                       <w:rPr>
                         <w:rFonts w:ascii="Cambria Math" w:eastAsia="Calibri" w:hAnsi="Cambria Math" w:cs="Times New Roman"/>
                         <w:color w:val="000000"/>
-                        <w:lang w:val="ru-RU" w:eastAsia="zh-CN"/>
-                      </w:rPr>
-                      <m:t>k</m:t>
-                    </m:r>
-                  </m:e>
-                </m:d>
-              </m:sup>
-            </m:sSup>
-          </m:e>
-        </m:d>
-        <m:r>
-          <w:rPr>
-            <w:rFonts w:ascii="Cambria Math" w:eastAsia="Calibri" w:hAnsi="Cambria Math" w:cs="Cambria Math"/>
-            <w:color w:val="000000"/>
-            <w:lang w:val="ru-RU" w:eastAsia="zh-CN"/>
-          </w:rPr>
-          <m:t>*</m:t>
-        </m:r>
-        <m:r>
-          <w:rPr>
-            <w:rFonts w:ascii="Cambria Math" w:eastAsia="Calibri" w:hAnsi="Cambria Math" w:cs="Times New Roman"/>
-            <w:color w:val="000000"/>
-            <w:lang w:val="ru-RU" w:eastAsia="zh-CN"/>
-          </w:rPr>
-          <m:t>F</m:t>
-        </m:r>
-        <m:d>
-          <m:dPr>
-            <m:ctrlPr>
-              <w:rPr>
-                <w:rFonts w:ascii="Cambria Math" w:eastAsia="Calibri" w:hAnsi="Cambria Math" w:cs="Times New Roman"/>
-                <w:i/>
-                <w:color w:val="000000"/>
-                <w:lang w:val="ru-RU" w:eastAsia="zh-CN"/>
-              </w:rPr>
-            </m:ctrlPr>
-          </m:dPr>
-          <m:e>
-            <m:sSup>
-              <m:sSupPr>
-                <m:ctrlPr>
-                  <w:rPr>
-                    <w:rFonts w:ascii="Cambria Math" w:eastAsia="Calibri" w:hAnsi="Cambria Math" w:cs="Times New Roman"/>
-                    <w:i/>
-                    <w:color w:val="000000"/>
-                    <w:lang w:val="ru-RU" w:eastAsia="zh-CN"/>
-                  </w:rPr>
-                </m:ctrlPr>
-              </m:sSupPr>
-              <m:e>
-                <m:r>
-                  <w:rPr>
-                    <w:rFonts w:ascii="Cambria Math" w:eastAsia="Calibri" w:hAnsi="Cambria Math" w:cs="Times New Roman"/>
-                    <w:color w:val="000000"/>
-                    <w:lang w:val="ru-RU" w:eastAsia="zh-CN"/>
-                  </w:rPr>
-                  <m:t>x</m:t>
-                </m:r>
-              </m:e>
-              <m:sup>
-                <m:d>
-                  <m:dPr>
-                    <m:ctrlPr>
-                      <w:rPr>
-                        <w:rFonts w:ascii="Cambria Math" w:eastAsia="Calibri" w:hAnsi="Cambria Math" w:cs="Times New Roman"/>
-                        <w:i/>
-                        <w:color w:val="000000"/>
-                        <w:lang w:val="ru-RU" w:eastAsia="zh-CN"/>
-                      </w:rPr>
-                    </m:ctrlPr>
-                  </m:dPr>
-                  <m:e>
-                    <m:r>
-                      <w:rPr>
-                        <w:rFonts w:ascii="Cambria Math" w:eastAsia="Calibri" w:hAnsi="Cambria Math" w:cs="Times New Roman"/>
-                        <w:color w:val="000000"/>
+                        <w:sz w:val="24"/>
+                        <w:szCs w:val="24"/>
                         <w:lang w:val="ru-RU" w:eastAsia="zh-CN"/>
                       </w:rPr>
                       <m:t>k</m:t>
@@ -4562,39 +4530,99 @@
           <w:rPr>
             <w:rFonts w:ascii="Cambria Math" w:eastAsia="Calibri" w:hAnsi="Cambria Math" w:cs="Times New Roman"/>
             <w:color w:val="000000"/>
+            <w:sz w:val="24"/>
+            <w:szCs w:val="24"/>
             <w:lang w:val="ru-RU" w:eastAsia="zh-CN"/>
           </w:rPr>
-          <m:t>,</m:t>
+          <m:t>*F</m:t>
         </m:r>
+        <m:d>
+          <m:dPr>
+            <m:ctrlPr>
+              <w:rPr>
+                <w:rFonts w:ascii="Cambria Math" w:eastAsia="Calibri" w:hAnsi="Cambria Math" w:cs="Times New Roman"/>
+                <w:i/>
+                <w:color w:val="000000"/>
+                <w:sz w:val="24"/>
+                <w:szCs w:val="24"/>
+                <w:lang w:val="ru-RU" w:eastAsia="zh-CN"/>
+              </w:rPr>
+            </m:ctrlPr>
+          </m:dPr>
+          <m:e>
+            <m:sSup>
+              <m:sSupPr>
+                <m:ctrlPr>
+                  <w:rPr>
+                    <w:rFonts w:ascii="Cambria Math" w:eastAsia="Calibri" w:hAnsi="Cambria Math" w:cs="Times New Roman"/>
+                    <w:i/>
+                    <w:color w:val="000000"/>
+                    <w:sz w:val="24"/>
+                    <w:szCs w:val="24"/>
+                    <w:lang w:val="ru-RU" w:eastAsia="zh-CN"/>
+                  </w:rPr>
+                </m:ctrlPr>
+              </m:sSupPr>
+              <m:e>
+                <m:r>
+                  <w:rPr>
+                    <w:rFonts w:ascii="Cambria Math" w:eastAsia="Calibri" w:hAnsi="Cambria Math" w:cs="Times New Roman"/>
+                    <w:color w:val="000000"/>
+                    <w:sz w:val="24"/>
+                    <w:szCs w:val="24"/>
+                    <w:lang w:val="ru-RU" w:eastAsia="zh-CN"/>
+                  </w:rPr>
+                  <m:t>x</m:t>
+                </m:r>
+              </m:e>
+              <m:sup>
+                <m:d>
+                  <m:dPr>
+                    <m:ctrlPr>
+                      <w:rPr>
+                        <w:rFonts w:ascii="Cambria Math" w:eastAsia="Calibri" w:hAnsi="Cambria Math" w:cs="Times New Roman"/>
+                        <w:i/>
+                        <w:color w:val="000000"/>
+                        <w:sz w:val="24"/>
+                        <w:szCs w:val="24"/>
+                        <w:lang w:val="ru-RU" w:eastAsia="zh-CN"/>
+                      </w:rPr>
+                    </m:ctrlPr>
+                  </m:dPr>
+                  <m:e>
+                    <m:r>
+                      <w:rPr>
+                        <w:rFonts w:ascii="Cambria Math" w:eastAsia="Calibri" w:hAnsi="Cambria Math" w:cs="Times New Roman"/>
+                        <w:color w:val="000000"/>
+                        <w:sz w:val="24"/>
+                        <w:szCs w:val="24"/>
+                        <w:lang w:val="ru-RU" w:eastAsia="zh-CN"/>
+                      </w:rPr>
+                      <m:t>k</m:t>
+                    </m:r>
+                  </m:e>
+                </m:d>
+              </m:sup>
+            </m:sSup>
+          </m:e>
+        </m:d>
         <m:r>
           <w:rPr>
             <w:rFonts w:ascii="Cambria Math" w:eastAsia="Calibri" w:hAnsi="Cambria Math" w:cs="Times New Roman"/>
             <w:color w:val="000000"/>
+            <w:sz w:val="24"/>
+            <w:szCs w:val="24"/>
             <w:lang w:val="ru-RU" w:eastAsia="zh-CN"/>
           </w:rPr>
-          <m:t xml:space="preserve"> </m:t>
-        </m:r>
-        <m:r>
-          <w:rPr>
-            <w:rFonts w:ascii="Cambria Math" w:eastAsia="Calibri" w:hAnsi="Cambria Math" w:cs="Times New Roman"/>
-            <w:color w:val="000000"/>
-            <w:lang w:val="ru-RU" w:eastAsia="zh-CN"/>
-          </w:rPr>
-          <m:t>k=0,1,2,</m:t>
-        </m:r>
-        <m:r>
-          <w:rPr>
-            <w:rFonts w:ascii="Cambria Math" w:eastAsia="Calibri" w:hAnsi="Cambria Math" w:cs="Arial"/>
-            <w:color w:val="000000"/>
-            <w:lang w:val="ru-RU" w:eastAsia="zh-CN"/>
-          </w:rPr>
-          <m:t>…</m:t>
+          <m:t>, k=0,1,2,…</m:t>
         </m:r>
       </m:oMath>
       <w:r>
         <w:rPr>
-          <w:rFonts w:ascii="Arial" w:eastAsia="Calibri" w:hAnsi="Arial" w:cs="Times New Roman"/>
+          <w:rFonts w:ascii="Times New Roman" w:eastAsia="Calibri" w:hAnsi="Times New Roman" w:cs="Times New Roman"/>
           <w:color w:val="000000"/>
+          <w:sz w:val="24"/>
+          <w:szCs w:val="24"/>
           <w:lang w:val="ru-RU" w:eastAsia="zh-CN"/>
         </w:rPr>
         <w:t xml:space="preserve"> , где</w:t>
@@ -4604,16 +4632,20 @@
       <w:pPr>
         <w:jc w:val="both"/>
         <w:rPr>
-          <w:rFonts w:ascii="Arial" w:eastAsia="Calibri" w:hAnsi="Arial" w:cs="Times New Roman"/>
+          <w:rFonts w:ascii="Times New Roman" w:eastAsia="Calibri" w:hAnsi="Times New Roman" w:cs="Times New Roman"/>
           <w:color w:val="000000"/>
+          <w:sz w:val="24"/>
+          <w:szCs w:val="24"/>
           <w:lang w:val="ru-RU" w:eastAsia="zh-CN"/>
         </w:rPr>
       </w:pPr>
       <m:oMath>
         <m:r>
           <w:rPr>
-            <w:rFonts w:ascii="Cambria Math" w:eastAsia="Calibri" w:hAnsi="Cambria Math" w:cs="Arial"/>
+            <w:rFonts w:ascii="Cambria Math" w:eastAsia="Calibri" w:hAnsi="Cambria Math" w:cs="Times New Roman"/>
             <w:color w:val="000000"/>
+            <w:sz w:val="24"/>
+            <w:szCs w:val="24"/>
             <w:lang w:val="ru-RU" w:eastAsia="zh-CN"/>
           </w:rPr>
           <m:t>W</m:t>
@@ -4622,9 +4654,11 @@
           <m:dPr>
             <m:ctrlPr>
               <w:rPr>
-                <w:rFonts w:ascii="Cambria Math" w:eastAsia="Calibri" w:hAnsi="Cambria Math" w:cs="Arial"/>
+                <w:rFonts w:ascii="Cambria Math" w:eastAsia="Calibri" w:hAnsi="Cambria Math" w:cs="Times New Roman"/>
                 <w:i/>
                 <w:color w:val="000000"/>
+                <w:sz w:val="24"/>
+                <w:szCs w:val="24"/>
                 <w:lang w:val="ru-RU" w:eastAsia="zh-CN"/>
               </w:rPr>
             </m:ctrlPr>
@@ -4632,8 +4666,10 @@
           <m:e>
             <m:r>
               <w:rPr>
-                <w:rFonts w:ascii="Cambria Math" w:eastAsia="Calibri" w:hAnsi="Cambria Math" w:cs="Arial"/>
+                <w:rFonts w:ascii="Cambria Math" w:eastAsia="Calibri" w:hAnsi="Cambria Math" w:cs="Times New Roman"/>
                 <w:color w:val="000000"/>
+                <w:sz w:val="24"/>
+                <w:szCs w:val="24"/>
                 <w:lang w:val="ru-RU" w:eastAsia="zh-CN"/>
               </w:rPr>
               <m:t>x</m:t>
@@ -4642,8 +4678,10 @@
         </m:d>
         <m:r>
           <w:rPr>
-            <w:rFonts w:ascii="Cambria Math" w:eastAsia="Calibri" w:hAnsi="Cambria Math" w:cs="Arial"/>
+            <w:rFonts w:ascii="Cambria Math" w:eastAsia="Calibri" w:hAnsi="Cambria Math" w:cs="Times New Roman"/>
             <w:color w:val="000000"/>
+            <w:sz w:val="24"/>
+            <w:szCs w:val="24"/>
             <w:lang w:val="ru-RU" w:eastAsia="zh-CN"/>
           </w:rPr>
           <m:t>=</m:t>
@@ -4652,9 +4690,11 @@
           <m:dPr>
             <m:ctrlPr>
               <w:rPr>
-                <w:rFonts w:ascii="Cambria Math" w:eastAsia="Calibri" w:hAnsi="Cambria Math" w:cs="Arial"/>
+                <w:rFonts w:ascii="Cambria Math" w:eastAsia="Calibri" w:hAnsi="Cambria Math" w:cs="Times New Roman"/>
                 <w:i/>
                 <w:color w:val="000000"/>
+                <w:sz w:val="24"/>
+                <w:szCs w:val="24"/>
                 <w:lang w:val="ru-RU" w:eastAsia="zh-CN"/>
               </w:rPr>
             </m:ctrlPr>
@@ -4672,9 +4712,11 @@
                 </m:mcs>
                 <m:ctrlPr>
                   <w:rPr>
-                    <w:rFonts w:ascii="Cambria Math" w:eastAsia="Calibri" w:hAnsi="Cambria Math" w:cs="Arial"/>
+                    <w:rFonts w:ascii="Cambria Math" w:eastAsia="Calibri" w:hAnsi="Cambria Math" w:cs="Times New Roman"/>
                     <w:i/>
                     <w:color w:val="000000"/>
+                    <w:sz w:val="24"/>
+                    <w:szCs w:val="24"/>
                     <w:lang w:val="ru-RU" w:eastAsia="zh-CN"/>
                   </w:rPr>
                 </m:ctrlPr>
@@ -4685,9 +4727,11 @@
                     <m:fPr>
                       <m:ctrlPr>
                         <w:rPr>
-                          <w:rFonts w:ascii="Cambria Math" w:eastAsia="Calibri" w:hAnsi="Cambria Math" w:cs="Arial"/>
+                          <w:rFonts w:ascii="Cambria Math" w:eastAsia="Calibri" w:hAnsi="Cambria Math" w:cs="Times New Roman"/>
                           <w:i/>
                           <w:color w:val="000000"/>
+                          <w:sz w:val="24"/>
+                          <w:szCs w:val="24"/>
                           <w:lang w:val="ru-RU" w:eastAsia="zh-CN"/>
                         </w:rPr>
                       </m:ctrlPr>
@@ -4695,8 +4739,10 @@
                     <m:num>
                       <m:r>
                         <w:rPr>
-                          <w:rFonts w:ascii="Cambria Math" w:eastAsia="Calibri" w:hAnsi="Cambria Math" w:cs="Arial"/>
+                          <w:rFonts w:ascii="Cambria Math" w:eastAsia="Calibri" w:hAnsi="Cambria Math" w:cs="Times New Roman"/>
                           <w:color w:val="000000"/>
+                          <w:sz w:val="24"/>
+                          <w:szCs w:val="24"/>
                           <w:lang w:val="ru-RU" w:eastAsia="zh-CN"/>
                         </w:rPr>
                         <m:t>∂</m:t>
@@ -4705,9 +4751,11 @@
                         <m:sSubPr>
                           <m:ctrlPr>
                             <w:rPr>
-                              <w:rFonts w:ascii="Cambria Math" w:eastAsia="Calibri" w:hAnsi="Cambria Math" w:cs="Arial"/>
+                              <w:rFonts w:ascii="Cambria Math" w:eastAsia="Calibri" w:hAnsi="Cambria Math" w:cs="Times New Roman"/>
                               <w:i/>
                               <w:color w:val="000000"/>
+                              <w:sz w:val="24"/>
+                              <w:szCs w:val="24"/>
                               <w:lang w:val="ru-RU" w:eastAsia="zh-CN"/>
                             </w:rPr>
                           </m:ctrlPr>
@@ -4715,8 +4763,10 @@
                         <m:e>
                           <m:r>
                             <w:rPr>
-                              <w:rFonts w:ascii="Cambria Math" w:eastAsia="Calibri" w:hAnsi="Cambria Math" w:cs="Arial"/>
+                              <w:rFonts w:ascii="Cambria Math" w:eastAsia="Calibri" w:hAnsi="Cambria Math" w:cs="Times New Roman"/>
                               <w:color w:val="000000"/>
+                              <w:sz w:val="24"/>
+                              <w:szCs w:val="24"/>
                               <w:lang w:val="ru-RU" w:eastAsia="zh-CN"/>
                             </w:rPr>
                             <m:t>f</m:t>
@@ -4725,8 +4775,10 @@
                         <m:sub>
                           <m:r>
                             <w:rPr>
-                              <w:rFonts w:ascii="Cambria Math" w:eastAsia="Calibri" w:hAnsi="Cambria Math" w:cs="Arial"/>
+                              <w:rFonts w:ascii="Cambria Math" w:eastAsia="Calibri" w:hAnsi="Cambria Math" w:cs="Times New Roman"/>
                               <w:color w:val="000000"/>
+                              <w:sz w:val="24"/>
+                              <w:szCs w:val="24"/>
                               <w:lang w:val="ru-RU" w:eastAsia="zh-CN"/>
                             </w:rPr>
                             <m:t>1</m:t>
@@ -4737,9 +4789,11 @@
                         <m:dPr>
                           <m:ctrlPr>
                             <w:rPr>
-                              <w:rFonts w:ascii="Cambria Math" w:eastAsia="Calibri" w:hAnsi="Cambria Math" w:cs="Arial"/>
+                              <w:rFonts w:ascii="Cambria Math" w:eastAsia="Calibri" w:hAnsi="Cambria Math" w:cs="Times New Roman"/>
                               <w:i/>
                               <w:color w:val="000000"/>
+                              <w:sz w:val="24"/>
+                              <w:szCs w:val="24"/>
                               <w:lang w:val="ru-RU" w:eastAsia="zh-CN"/>
                             </w:rPr>
                           </m:ctrlPr>
@@ -4747,8 +4801,10 @@
                         <m:e>
                           <m:r>
                             <w:rPr>
-                              <w:rFonts w:ascii="Cambria Math" w:eastAsia="Calibri" w:hAnsi="Cambria Math" w:cs="Arial"/>
+                              <w:rFonts w:ascii="Cambria Math" w:eastAsia="Calibri" w:hAnsi="Cambria Math" w:cs="Times New Roman"/>
                               <w:color w:val="000000"/>
+                              <w:sz w:val="24"/>
+                              <w:szCs w:val="24"/>
                               <w:lang w:val="ru-RU" w:eastAsia="zh-CN"/>
                             </w:rPr>
                             <m:t>x</m:t>
@@ -4759,8 +4815,10 @@
                     <m:den>
                       <m:r>
                         <w:rPr>
-                          <w:rFonts w:ascii="Cambria Math" w:eastAsia="Calibri" w:hAnsi="Cambria Math" w:cs="Arial"/>
+                          <w:rFonts w:ascii="Cambria Math" w:eastAsia="Calibri" w:hAnsi="Cambria Math" w:cs="Times New Roman"/>
                           <w:color w:val="000000"/>
+                          <w:sz w:val="24"/>
+                          <w:szCs w:val="24"/>
                           <w:lang w:val="ru-RU" w:eastAsia="zh-CN"/>
                         </w:rPr>
                         <m:t>∂</m:t>
@@ -4769,9 +4827,11 @@
                         <m:sSubPr>
                           <m:ctrlPr>
                             <w:rPr>
-                              <w:rFonts w:ascii="Cambria Math" w:eastAsia="Calibri" w:hAnsi="Cambria Math" w:cs="Arial"/>
+                              <w:rFonts w:ascii="Cambria Math" w:eastAsia="Calibri" w:hAnsi="Cambria Math" w:cs="Times New Roman"/>
                               <w:i/>
                               <w:color w:val="000000"/>
+                              <w:sz w:val="24"/>
+                              <w:szCs w:val="24"/>
                               <w:lang w:val="ru-RU" w:eastAsia="zh-CN"/>
                             </w:rPr>
                           </m:ctrlPr>
@@ -4779,8 +4839,10 @@
                         <m:e>
                           <m:r>
                             <w:rPr>
-                              <w:rFonts w:ascii="Cambria Math" w:eastAsia="Calibri" w:hAnsi="Cambria Math" w:cs="Arial"/>
+                              <w:rFonts w:ascii="Cambria Math" w:eastAsia="Calibri" w:hAnsi="Cambria Math" w:cs="Times New Roman"/>
                               <w:color w:val="000000"/>
+                              <w:sz w:val="24"/>
+                              <w:szCs w:val="24"/>
                               <w:lang w:val="ru-RU" w:eastAsia="zh-CN"/>
                             </w:rPr>
                             <m:t>x</m:t>
@@ -4789,8 +4851,10 @@
                         <m:sub>
                           <m:r>
                             <w:rPr>
-                              <w:rFonts w:ascii="Cambria Math" w:eastAsia="Calibri" w:hAnsi="Cambria Math" w:cs="Arial"/>
+                              <w:rFonts w:ascii="Cambria Math" w:eastAsia="Calibri" w:hAnsi="Cambria Math" w:cs="Times New Roman"/>
                               <w:color w:val="000000"/>
+                              <w:sz w:val="24"/>
+                              <w:szCs w:val="24"/>
                               <w:lang w:val="ru-RU" w:eastAsia="zh-CN"/>
                             </w:rPr>
                             <m:t>1</m:t>
@@ -4803,8 +4867,10 @@
                 <m:e>
                   <m:r>
                     <w:rPr>
-                      <w:rFonts w:ascii="Cambria Math" w:eastAsia="Calibri" w:hAnsi="Cambria Math" w:cs="Arial"/>
+                      <w:rFonts w:ascii="Cambria Math" w:eastAsia="Calibri" w:hAnsi="Cambria Math" w:cs="Times New Roman"/>
                       <w:color w:val="000000"/>
+                      <w:sz w:val="24"/>
+                      <w:szCs w:val="24"/>
                       <w:lang w:eastAsia="zh-CN"/>
                     </w:rPr>
                     <m:t>⋯</m:t>
@@ -4815,9 +4881,11 @@
                     <m:fPr>
                       <m:ctrlPr>
                         <w:rPr>
-                          <w:rFonts w:ascii="Cambria Math" w:eastAsia="Calibri" w:hAnsi="Cambria Math" w:cs="Arial"/>
+                          <w:rFonts w:ascii="Cambria Math" w:eastAsia="Calibri" w:hAnsi="Cambria Math" w:cs="Times New Roman"/>
                           <w:i/>
                           <w:color w:val="000000"/>
+                          <w:sz w:val="24"/>
+                          <w:szCs w:val="24"/>
                           <w:lang w:val="ru-RU" w:eastAsia="zh-CN"/>
                         </w:rPr>
                       </m:ctrlPr>
@@ -4825,8 +4893,10 @@
                     <m:num>
                       <m:r>
                         <w:rPr>
-                          <w:rFonts w:ascii="Cambria Math" w:eastAsia="Calibri" w:hAnsi="Cambria Math" w:cs="Arial"/>
+                          <w:rFonts w:ascii="Cambria Math" w:eastAsia="Calibri" w:hAnsi="Cambria Math" w:cs="Times New Roman"/>
                           <w:color w:val="000000"/>
+                          <w:sz w:val="24"/>
+                          <w:szCs w:val="24"/>
                           <w:lang w:val="ru-RU" w:eastAsia="zh-CN"/>
                         </w:rPr>
                         <m:t>∂</m:t>
@@ -4835,9 +4905,11 @@
                         <m:sSubPr>
                           <m:ctrlPr>
                             <w:rPr>
-                              <w:rFonts w:ascii="Cambria Math" w:eastAsia="Calibri" w:hAnsi="Cambria Math" w:cs="Arial"/>
+                              <w:rFonts w:ascii="Cambria Math" w:eastAsia="Calibri" w:hAnsi="Cambria Math" w:cs="Times New Roman"/>
                               <w:i/>
                               <w:color w:val="000000"/>
+                              <w:sz w:val="24"/>
+                              <w:szCs w:val="24"/>
                               <w:lang w:val="ru-RU" w:eastAsia="zh-CN"/>
                             </w:rPr>
                           </m:ctrlPr>
@@ -4845,8 +4917,10 @@
                         <m:e>
                           <m:r>
                             <w:rPr>
-                              <w:rFonts w:ascii="Cambria Math" w:eastAsia="Calibri" w:hAnsi="Cambria Math" w:cs="Arial"/>
+                              <w:rFonts w:ascii="Cambria Math" w:eastAsia="Calibri" w:hAnsi="Cambria Math" w:cs="Times New Roman"/>
                               <w:color w:val="000000"/>
+                              <w:sz w:val="24"/>
+                              <w:szCs w:val="24"/>
                               <w:lang w:val="ru-RU" w:eastAsia="zh-CN"/>
                             </w:rPr>
                             <m:t>f</m:t>
@@ -4855,8 +4929,10 @@
                         <m:sub>
                           <m:r>
                             <w:rPr>
-                              <w:rFonts w:ascii="Cambria Math" w:eastAsia="Calibri" w:hAnsi="Cambria Math" w:cs="Arial"/>
+                              <w:rFonts w:ascii="Cambria Math" w:eastAsia="Calibri" w:hAnsi="Cambria Math" w:cs="Times New Roman"/>
                               <w:color w:val="000000"/>
+                              <w:sz w:val="24"/>
+                              <w:szCs w:val="24"/>
                               <w:lang w:val="ru-RU" w:eastAsia="zh-CN"/>
                             </w:rPr>
                             <m:t>1</m:t>
@@ -4867,9 +4943,11 @@
                         <m:dPr>
                           <m:ctrlPr>
                             <w:rPr>
-                              <w:rFonts w:ascii="Cambria Math" w:eastAsia="Calibri" w:hAnsi="Cambria Math" w:cs="Arial"/>
+                              <w:rFonts w:ascii="Cambria Math" w:eastAsia="Calibri" w:hAnsi="Cambria Math" w:cs="Times New Roman"/>
                               <w:i/>
                               <w:color w:val="000000"/>
+                              <w:sz w:val="24"/>
+                              <w:szCs w:val="24"/>
                               <w:lang w:val="ru-RU" w:eastAsia="zh-CN"/>
                             </w:rPr>
                           </m:ctrlPr>
@@ -4877,8 +4955,10 @@
                         <m:e>
                           <m:r>
                             <w:rPr>
-                              <w:rFonts w:ascii="Cambria Math" w:eastAsia="Calibri" w:hAnsi="Cambria Math" w:cs="Arial"/>
+                              <w:rFonts w:ascii="Cambria Math" w:eastAsia="Calibri" w:hAnsi="Cambria Math" w:cs="Times New Roman"/>
                               <w:color w:val="000000"/>
+                              <w:sz w:val="24"/>
+                              <w:szCs w:val="24"/>
                               <w:lang w:val="ru-RU" w:eastAsia="zh-CN"/>
                             </w:rPr>
                             <m:t>x</m:t>
@@ -4889,8 +4969,10 @@
                     <m:den>
                       <m:r>
                         <w:rPr>
-                          <w:rFonts w:ascii="Cambria Math" w:eastAsia="Calibri" w:hAnsi="Cambria Math" w:cs="Arial"/>
+                          <w:rFonts w:ascii="Cambria Math" w:eastAsia="Calibri" w:hAnsi="Cambria Math" w:cs="Times New Roman"/>
                           <w:color w:val="000000"/>
+                          <w:sz w:val="24"/>
+                          <w:szCs w:val="24"/>
                           <w:lang w:val="ru-RU" w:eastAsia="zh-CN"/>
                         </w:rPr>
                         <m:t>∂</m:t>
@@ -4899,9 +4981,11 @@
                         <m:sSubPr>
                           <m:ctrlPr>
                             <w:rPr>
-                              <w:rFonts w:ascii="Cambria Math" w:eastAsia="Calibri" w:hAnsi="Cambria Math" w:cs="Arial"/>
+                              <w:rFonts w:ascii="Cambria Math" w:eastAsia="Calibri" w:hAnsi="Cambria Math" w:cs="Times New Roman"/>
                               <w:i/>
                               <w:color w:val="000000"/>
+                              <w:sz w:val="24"/>
+                              <w:szCs w:val="24"/>
                               <w:lang w:val="ru-RU" w:eastAsia="zh-CN"/>
                             </w:rPr>
                           </m:ctrlPr>
@@ -4909,8 +4993,10 @@
                         <m:e>
                           <m:r>
                             <w:rPr>
-                              <w:rFonts w:ascii="Cambria Math" w:eastAsia="Calibri" w:hAnsi="Cambria Math" w:cs="Arial"/>
+                              <w:rFonts w:ascii="Cambria Math" w:eastAsia="Calibri" w:hAnsi="Cambria Math" w:cs="Times New Roman"/>
                               <w:color w:val="000000"/>
+                              <w:sz w:val="24"/>
+                              <w:szCs w:val="24"/>
                               <w:lang w:val="ru-RU" w:eastAsia="zh-CN"/>
                             </w:rPr>
                             <m:t>x</m:t>
@@ -4919,8 +5005,10 @@
                         <m:sub>
                           <m:r>
                             <w:rPr>
-                              <w:rFonts w:ascii="Cambria Math" w:eastAsia="Calibri" w:hAnsi="Cambria Math" w:cs="Arial"/>
+                              <w:rFonts w:ascii="Cambria Math" w:eastAsia="Calibri" w:hAnsi="Cambria Math" w:cs="Times New Roman"/>
                               <w:color w:val="000000"/>
+                              <w:sz w:val="24"/>
+                              <w:szCs w:val="24"/>
                               <w:lang w:val="ru-RU" w:eastAsia="zh-CN"/>
                             </w:rPr>
                             <m:t>n</m:t>
@@ -4935,8 +5023,10 @@
                 <m:e>
                   <m:r>
                     <w:rPr>
-                      <w:rFonts w:ascii="Cambria Math" w:eastAsia="Calibri" w:hAnsi="Cambria Math" w:cs="Arial"/>
+                      <w:rFonts w:ascii="Cambria Math" w:eastAsia="Calibri" w:hAnsi="Cambria Math" w:cs="Times New Roman"/>
                       <w:color w:val="000000"/>
+                      <w:sz w:val="24"/>
+                      <w:szCs w:val="24"/>
                       <w:lang w:eastAsia="zh-CN"/>
                     </w:rPr>
                     <m:t>⋮</m:t>
@@ -4945,8 +5035,10 @@
                 <m:e>
                   <m:r>
                     <w:rPr>
-                      <w:rFonts w:ascii="Cambria Math" w:eastAsia="Calibri" w:hAnsi="Cambria Math" w:cs="Arial"/>
+                      <w:rFonts w:ascii="Cambria Math" w:eastAsia="Calibri" w:hAnsi="Cambria Math" w:cs="Times New Roman"/>
                       <w:color w:val="000000"/>
+                      <w:sz w:val="24"/>
+                      <w:szCs w:val="24"/>
                       <w:lang w:eastAsia="zh-CN"/>
                     </w:rPr>
                     <m:t>⋱</m:t>
@@ -4955,8 +5047,10 @@
                 <m:e>
                   <m:r>
                     <w:rPr>
-                      <w:rFonts w:ascii="Cambria Math" w:eastAsia="Calibri" w:hAnsi="Cambria Math" w:cs="Arial"/>
+                      <w:rFonts w:ascii="Cambria Math" w:eastAsia="Calibri" w:hAnsi="Cambria Math" w:cs="Times New Roman"/>
                       <w:color w:val="000000"/>
+                      <w:sz w:val="24"/>
+                      <w:szCs w:val="24"/>
                       <w:lang w:eastAsia="zh-CN"/>
                     </w:rPr>
                     <m:t>⋮</m:t>
@@ -4969,9 +5063,11 @@
                     <m:fPr>
                       <m:ctrlPr>
                         <w:rPr>
-                          <w:rFonts w:ascii="Cambria Math" w:eastAsia="Calibri" w:hAnsi="Cambria Math" w:cs="Arial"/>
+                          <w:rFonts w:ascii="Cambria Math" w:eastAsia="Calibri" w:hAnsi="Cambria Math" w:cs="Times New Roman"/>
                           <w:i/>
                           <w:color w:val="000000"/>
+                          <w:sz w:val="24"/>
+                          <w:szCs w:val="24"/>
                           <w:lang w:val="ru-RU" w:eastAsia="zh-CN"/>
                         </w:rPr>
                       </m:ctrlPr>
@@ -4979,8 +5075,10 @@
                     <m:num>
                       <m:r>
                         <w:rPr>
-                          <w:rFonts w:ascii="Cambria Math" w:eastAsia="Calibri" w:hAnsi="Cambria Math" w:cs="Arial"/>
+                          <w:rFonts w:ascii="Cambria Math" w:eastAsia="Calibri" w:hAnsi="Cambria Math" w:cs="Times New Roman"/>
                           <w:color w:val="000000"/>
+                          <w:sz w:val="24"/>
+                          <w:szCs w:val="24"/>
                           <w:lang w:val="ru-RU" w:eastAsia="zh-CN"/>
                         </w:rPr>
                         <m:t>∂</m:t>
@@ -4989,9 +5087,11 @@
                         <m:sSubPr>
                           <m:ctrlPr>
                             <w:rPr>
-                              <w:rFonts w:ascii="Cambria Math" w:eastAsia="Calibri" w:hAnsi="Cambria Math" w:cs="Arial"/>
+                              <w:rFonts w:ascii="Cambria Math" w:eastAsia="Calibri" w:hAnsi="Cambria Math" w:cs="Times New Roman"/>
                               <w:i/>
                               <w:color w:val="000000"/>
+                              <w:sz w:val="24"/>
+                              <w:szCs w:val="24"/>
                               <w:lang w:val="ru-RU" w:eastAsia="zh-CN"/>
                             </w:rPr>
                           </m:ctrlPr>
@@ -4999,8 +5099,10 @@
                         <m:e>
                           <m:r>
                             <w:rPr>
-                              <w:rFonts w:ascii="Cambria Math" w:eastAsia="Calibri" w:hAnsi="Cambria Math" w:cs="Arial"/>
+                              <w:rFonts w:ascii="Cambria Math" w:eastAsia="Calibri" w:hAnsi="Cambria Math" w:cs="Times New Roman"/>
                               <w:color w:val="000000"/>
+                              <w:sz w:val="24"/>
+                              <w:szCs w:val="24"/>
                               <w:lang w:val="ru-RU" w:eastAsia="zh-CN"/>
                             </w:rPr>
                             <m:t>f</m:t>
@@ -5009,8 +5111,10 @@
                         <m:sub>
                           <m:r>
                             <w:rPr>
-                              <w:rFonts w:ascii="Cambria Math" w:eastAsia="Calibri" w:hAnsi="Cambria Math" w:cs="Arial"/>
+                              <w:rFonts w:ascii="Cambria Math" w:eastAsia="Calibri" w:hAnsi="Cambria Math" w:cs="Times New Roman"/>
                               <w:color w:val="000000"/>
+                              <w:sz w:val="24"/>
+                              <w:szCs w:val="24"/>
                               <w:lang w:val="ru-RU" w:eastAsia="zh-CN"/>
                             </w:rPr>
                             <m:t>n</m:t>
@@ -5021,9 +5125,11 @@
                         <m:dPr>
                           <m:ctrlPr>
                             <w:rPr>
-                              <w:rFonts w:ascii="Cambria Math" w:eastAsia="Calibri" w:hAnsi="Cambria Math" w:cs="Arial"/>
+                              <w:rFonts w:ascii="Cambria Math" w:eastAsia="Calibri" w:hAnsi="Cambria Math" w:cs="Times New Roman"/>
                               <w:i/>
                               <w:color w:val="000000"/>
+                              <w:sz w:val="24"/>
+                              <w:szCs w:val="24"/>
                               <w:lang w:val="ru-RU" w:eastAsia="zh-CN"/>
                             </w:rPr>
                           </m:ctrlPr>
@@ -5031,8 +5137,10 @@
                         <m:e>
                           <m:r>
                             <w:rPr>
-                              <w:rFonts w:ascii="Cambria Math" w:eastAsia="Calibri" w:hAnsi="Cambria Math" w:cs="Arial"/>
+                              <w:rFonts w:ascii="Cambria Math" w:eastAsia="Calibri" w:hAnsi="Cambria Math" w:cs="Times New Roman"/>
                               <w:color w:val="000000"/>
+                              <w:sz w:val="24"/>
+                              <w:szCs w:val="24"/>
                               <w:lang w:val="ru-RU" w:eastAsia="zh-CN"/>
                             </w:rPr>
                             <m:t>x</m:t>
@@ -5043,8 +5151,10 @@
                     <m:den>
                       <m:r>
                         <w:rPr>
-                          <w:rFonts w:ascii="Cambria Math" w:eastAsia="Calibri" w:hAnsi="Cambria Math" w:cs="Arial"/>
+                          <w:rFonts w:ascii="Cambria Math" w:eastAsia="Calibri" w:hAnsi="Cambria Math" w:cs="Times New Roman"/>
                           <w:color w:val="000000"/>
+                          <w:sz w:val="24"/>
+                          <w:szCs w:val="24"/>
                           <w:lang w:val="ru-RU" w:eastAsia="zh-CN"/>
                         </w:rPr>
                         <m:t>∂</m:t>
@@ -5053,9 +5163,11 @@
                         <m:sSubPr>
                           <m:ctrlPr>
                             <w:rPr>
-                              <w:rFonts w:ascii="Cambria Math" w:eastAsia="Calibri" w:hAnsi="Cambria Math" w:cs="Arial"/>
+                              <w:rFonts w:ascii="Cambria Math" w:eastAsia="Calibri" w:hAnsi="Cambria Math" w:cs="Times New Roman"/>
                               <w:i/>
                               <w:color w:val="000000"/>
+                              <w:sz w:val="24"/>
+                              <w:szCs w:val="24"/>
                               <w:lang w:val="ru-RU" w:eastAsia="zh-CN"/>
                             </w:rPr>
                           </m:ctrlPr>
@@ -5063,8 +5175,10 @@
                         <m:e>
                           <m:r>
                             <w:rPr>
-                              <w:rFonts w:ascii="Cambria Math" w:eastAsia="Calibri" w:hAnsi="Cambria Math" w:cs="Arial"/>
+                              <w:rFonts w:ascii="Cambria Math" w:eastAsia="Calibri" w:hAnsi="Cambria Math" w:cs="Times New Roman"/>
                               <w:color w:val="000000"/>
+                              <w:sz w:val="24"/>
+                              <w:szCs w:val="24"/>
                               <w:lang w:val="ru-RU" w:eastAsia="zh-CN"/>
                             </w:rPr>
                             <m:t>x</m:t>
@@ -5073,8 +5187,10 @@
                         <m:sub>
                           <m:r>
                             <w:rPr>
-                              <w:rFonts w:ascii="Cambria Math" w:eastAsia="Calibri" w:hAnsi="Cambria Math" w:cs="Arial"/>
+                              <w:rFonts w:ascii="Cambria Math" w:eastAsia="Calibri" w:hAnsi="Cambria Math" w:cs="Times New Roman"/>
                               <w:color w:val="000000"/>
+                              <w:sz w:val="24"/>
+                              <w:szCs w:val="24"/>
                               <w:lang w:val="ru-RU" w:eastAsia="zh-CN"/>
                             </w:rPr>
                             <m:t>1</m:t>
@@ -5087,8 +5203,10 @@
                 <m:e>
                   <m:r>
                     <w:rPr>
-                      <w:rFonts w:ascii="Cambria Math" w:eastAsia="Calibri" w:hAnsi="Cambria Math" w:cs="Arial"/>
+                      <w:rFonts w:ascii="Cambria Math" w:eastAsia="Calibri" w:hAnsi="Cambria Math" w:cs="Times New Roman"/>
                       <w:color w:val="000000"/>
+                      <w:sz w:val="24"/>
+                      <w:szCs w:val="24"/>
                       <w:lang w:eastAsia="zh-CN"/>
                     </w:rPr>
                     <m:t>⋯</m:t>
@@ -5099,9 +5217,11 @@
                     <m:fPr>
                       <m:ctrlPr>
                         <w:rPr>
-                          <w:rFonts w:ascii="Cambria Math" w:eastAsia="Calibri" w:hAnsi="Cambria Math" w:cs="Arial"/>
+                          <w:rFonts w:ascii="Cambria Math" w:eastAsia="Calibri" w:hAnsi="Cambria Math" w:cs="Times New Roman"/>
                           <w:i/>
                           <w:color w:val="000000"/>
+                          <w:sz w:val="24"/>
+                          <w:szCs w:val="24"/>
                           <w:lang w:val="ru-RU" w:eastAsia="zh-CN"/>
                         </w:rPr>
                       </m:ctrlPr>
@@ -5109,8 +5229,10 @@
                     <m:num>
                       <m:r>
                         <w:rPr>
-                          <w:rFonts w:ascii="Cambria Math" w:eastAsia="Calibri" w:hAnsi="Cambria Math" w:cs="Arial"/>
+                          <w:rFonts w:ascii="Cambria Math" w:eastAsia="Calibri" w:hAnsi="Cambria Math" w:cs="Times New Roman"/>
                           <w:color w:val="000000"/>
+                          <w:sz w:val="24"/>
+                          <w:szCs w:val="24"/>
                           <w:lang w:val="ru-RU" w:eastAsia="zh-CN"/>
                         </w:rPr>
                         <m:t>∂</m:t>
@@ -5119,9 +5241,11 @@
                         <m:sSubPr>
                           <m:ctrlPr>
                             <w:rPr>
-                              <w:rFonts w:ascii="Cambria Math" w:eastAsia="Calibri" w:hAnsi="Cambria Math" w:cs="Arial"/>
+                              <w:rFonts w:ascii="Cambria Math" w:eastAsia="Calibri" w:hAnsi="Cambria Math" w:cs="Times New Roman"/>
                               <w:i/>
                               <w:color w:val="000000"/>
+                              <w:sz w:val="24"/>
+                              <w:szCs w:val="24"/>
                               <w:lang w:val="ru-RU" w:eastAsia="zh-CN"/>
                             </w:rPr>
                           </m:ctrlPr>
@@ -5129,8 +5253,10 @@
                         <m:e>
                           <m:r>
                             <w:rPr>
-                              <w:rFonts w:ascii="Cambria Math" w:eastAsia="Calibri" w:hAnsi="Cambria Math" w:cs="Arial"/>
+                              <w:rFonts w:ascii="Cambria Math" w:eastAsia="Calibri" w:hAnsi="Cambria Math" w:cs="Times New Roman"/>
                               <w:color w:val="000000"/>
+                              <w:sz w:val="24"/>
+                              <w:szCs w:val="24"/>
                               <w:lang w:val="ru-RU" w:eastAsia="zh-CN"/>
                             </w:rPr>
                             <m:t>f</m:t>
@@ -5139,8 +5265,10 @@
                         <m:sub>
                           <m:r>
                             <w:rPr>
-                              <w:rFonts w:ascii="Cambria Math" w:eastAsia="Calibri" w:hAnsi="Cambria Math" w:cs="Arial"/>
+                              <w:rFonts w:ascii="Cambria Math" w:eastAsia="Calibri" w:hAnsi="Cambria Math" w:cs="Times New Roman"/>
                               <w:color w:val="000000"/>
+                              <w:sz w:val="24"/>
+                              <w:szCs w:val="24"/>
                               <w:lang w:val="ru-RU" w:eastAsia="zh-CN"/>
                             </w:rPr>
                             <m:t>n</m:t>
@@ -5151,9 +5279,11 @@
                         <m:dPr>
                           <m:ctrlPr>
                             <w:rPr>
-                              <w:rFonts w:ascii="Cambria Math" w:eastAsia="Calibri" w:hAnsi="Cambria Math" w:cs="Arial"/>
+                              <w:rFonts w:ascii="Cambria Math" w:eastAsia="Calibri" w:hAnsi="Cambria Math" w:cs="Times New Roman"/>
                               <w:i/>
                               <w:color w:val="000000"/>
+                              <w:sz w:val="24"/>
+                              <w:szCs w:val="24"/>
                               <w:lang w:val="ru-RU" w:eastAsia="zh-CN"/>
                             </w:rPr>
                           </m:ctrlPr>
@@ -5161,8 +5291,10 @@
                         <m:e>
                           <m:r>
                             <w:rPr>
-                              <w:rFonts w:ascii="Cambria Math" w:eastAsia="Calibri" w:hAnsi="Cambria Math" w:cs="Arial"/>
+                              <w:rFonts w:ascii="Cambria Math" w:eastAsia="Calibri" w:hAnsi="Cambria Math" w:cs="Times New Roman"/>
                               <w:color w:val="000000"/>
+                              <w:sz w:val="24"/>
+                              <w:szCs w:val="24"/>
                               <w:lang w:val="ru-RU" w:eastAsia="zh-CN"/>
                             </w:rPr>
                             <m:t>x</m:t>
@@ -5173,8 +5305,10 @@
                     <m:den>
                       <m:r>
                         <w:rPr>
-                          <w:rFonts w:ascii="Cambria Math" w:eastAsia="Calibri" w:hAnsi="Cambria Math" w:cs="Arial"/>
+                          <w:rFonts w:ascii="Cambria Math" w:eastAsia="Calibri" w:hAnsi="Cambria Math" w:cs="Times New Roman"/>
                           <w:color w:val="000000"/>
+                          <w:sz w:val="24"/>
+                          <w:szCs w:val="24"/>
                           <w:lang w:val="ru-RU" w:eastAsia="zh-CN"/>
                         </w:rPr>
                         <m:t>∂</m:t>
@@ -5183,9 +5317,11 @@
                         <m:sSubPr>
                           <m:ctrlPr>
                             <w:rPr>
-                              <w:rFonts w:ascii="Cambria Math" w:eastAsia="Calibri" w:hAnsi="Cambria Math" w:cs="Arial"/>
+                              <w:rFonts w:ascii="Cambria Math" w:eastAsia="Calibri" w:hAnsi="Cambria Math" w:cs="Times New Roman"/>
                               <w:i/>
                               <w:color w:val="000000"/>
+                              <w:sz w:val="24"/>
+                              <w:szCs w:val="24"/>
                               <w:lang w:val="ru-RU" w:eastAsia="zh-CN"/>
                             </w:rPr>
                           </m:ctrlPr>
@@ -5193,8 +5329,10 @@
                         <m:e>
                           <m:r>
                             <w:rPr>
-                              <w:rFonts w:ascii="Cambria Math" w:eastAsia="Calibri" w:hAnsi="Cambria Math" w:cs="Arial"/>
+                              <w:rFonts w:ascii="Cambria Math" w:eastAsia="Calibri" w:hAnsi="Cambria Math" w:cs="Times New Roman"/>
                               <w:color w:val="000000"/>
+                              <w:sz w:val="24"/>
+                              <w:szCs w:val="24"/>
                               <w:lang w:val="ru-RU" w:eastAsia="zh-CN"/>
                             </w:rPr>
                             <m:t>x</m:t>
@@ -5203,8 +5341,10 @@
                         <m:sub>
                           <m:r>
                             <w:rPr>
-                              <w:rFonts w:ascii="Cambria Math" w:eastAsia="Calibri" w:hAnsi="Cambria Math" w:cs="Arial"/>
+                              <w:rFonts w:ascii="Cambria Math" w:eastAsia="Calibri" w:hAnsi="Cambria Math" w:cs="Times New Roman"/>
                               <w:color w:val="000000"/>
+                              <w:sz w:val="24"/>
+                              <w:szCs w:val="24"/>
                               <w:lang w:val="ru-RU" w:eastAsia="zh-CN"/>
                             </w:rPr>
                             <m:t>n</m:t>
@@ -5222,6 +5362,8 @@
           <w:rPr>
             <w:rFonts w:ascii="Cambria Math" w:eastAsia="Calibri" w:hAnsi="Cambria Math" w:cs="Times New Roman"/>
             <w:color w:val="000000"/>
+            <w:sz w:val="24"/>
+            <w:szCs w:val="24"/>
             <w:lang w:val="ru-RU" w:eastAsia="zh-CN"/>
           </w:rPr>
           <m:t>-</m:t>
@@ -5229,62 +5371,46 @@
       </m:oMath>
       <w:r>
         <w:rPr>
-          <w:rFonts w:ascii="Arial" w:eastAsia="Calibri" w:hAnsi="Arial" w:cs="Times New Roman"/>
+          <w:rFonts w:ascii="Times New Roman" w:eastAsia="Calibri" w:hAnsi="Times New Roman" w:cs="Times New Roman"/>
           <w:color w:val="000000"/>
+          <w:sz w:val="24"/>
+          <w:szCs w:val="24"/>
           <w:lang w:val="ru-RU" w:eastAsia="zh-CN"/>
         </w:rPr>
-        <w:t xml:space="preserve"> </w:t>
-      </w:r>
-      <w:r>
-        <w:rPr>
-          <w:rFonts w:ascii="Arial" w:eastAsia="Calibri" w:hAnsi="Arial" w:cs="Times New Roman"/>
-          <w:color w:val="000000"/>
-          <w:lang w:val="ru-RU" w:eastAsia="zh-CN"/>
-        </w:rPr>
-        <w:t>матрица Якоби</w:t>
+        <w:t xml:space="preserve"> матрица Якоби</w:t>
       </w:r>
     </w:p>
     <w:p>
       <w:pPr>
         <w:jc w:val="both"/>
         <w:rPr>
-          <w:rFonts w:ascii="Arial" w:eastAsia="Calibri" w:hAnsi="Arial" w:cs="Times New Roman"/>
+          <w:rFonts w:ascii="Times New Roman" w:eastAsia="Calibri" w:hAnsi="Times New Roman" w:cs="Times New Roman"/>
           <w:color w:val="000000"/>
+          <w:sz w:val="24"/>
+          <w:szCs w:val="24"/>
           <w:lang w:val="ru-RU" w:eastAsia="zh-CN"/>
         </w:rPr>
       </w:pPr>
       <w:r>
         <w:rPr>
-          <w:rFonts w:ascii="Arial" w:eastAsia="Calibri" w:hAnsi="Arial" w:cs="Times New Roman"/>
+          <w:rFonts w:ascii="Times New Roman" w:eastAsia="Calibri" w:hAnsi="Times New Roman" w:cs="Times New Roman"/>
           <w:color w:val="000000"/>
+          <w:sz w:val="24"/>
+          <w:szCs w:val="24"/>
           <w:lang w:val="ru-RU" w:eastAsia="zh-CN"/>
         </w:rPr>
-        <w:t xml:space="preserve">Так как процесс вычисления обратной матрицы является трудоемким, преобразуем </w:t>
-      </w:r>
-      <w:r>
-        <w:rPr>
-          <w:rFonts w:ascii="Arial" w:eastAsia="Calibri" w:hAnsi="Arial" w:cs="Times New Roman"/>
-          <w:color w:val="000000"/>
-          <w:lang w:val="ru-RU" w:eastAsia="zh-CN"/>
-        </w:rPr>
-        <w:t xml:space="preserve">наше уравнение </w:t>
-      </w:r>
-      <w:r>
-        <w:rPr>
-          <w:rFonts w:ascii="Arial" w:eastAsia="Calibri" w:hAnsi="Arial" w:cs="Times New Roman"/>
-          <w:color w:val="000000"/>
-          <w:lang w:val="ru-RU" w:eastAsia="zh-CN"/>
-        </w:rPr>
-        <w:t>следующим образом:</w:t>
+        <w:t>Так как процесс вычисления обратной матрицы является трудоемким, преобразуем наше уравнение следующим образом:</w:t>
       </w:r>
     </w:p>
     <w:p>
       <w:pPr>
         <w:jc w:val="both"/>
         <w:rPr>
-          <w:rFonts w:ascii="Arial" w:eastAsia="Calibri" w:hAnsi="Arial" w:cs="Times New Roman"/>
+          <w:rFonts w:ascii="Times New Roman" w:eastAsia="Calibri" w:hAnsi="Times New Roman" w:cs="Times New Roman"/>
           <w:i/>
           <w:color w:val="000000"/>
+          <w:sz w:val="24"/>
+          <w:szCs w:val="24"/>
           <w:lang w:val="ru-RU" w:eastAsia="zh-CN"/>
         </w:rPr>
       </w:pPr>
@@ -5300,6 +5426,8 @@
             <w:rPr>
               <w:rFonts w:ascii="Cambria Math" w:eastAsia="Calibri" w:hAnsi="Cambria Math" w:cs="Times New Roman"/>
               <w:color w:val="000000"/>
+              <w:sz w:val="24"/>
+              <w:szCs w:val="24"/>
               <w:lang w:val="ru-RU" w:eastAsia="zh-CN"/>
             </w:rPr>
             <m:t>Δ</m:t>
@@ -5311,6 +5439,8 @@
                   <w:rFonts w:ascii="Cambria Math" w:eastAsia="Calibri" w:hAnsi="Cambria Math" w:cs="Times New Roman"/>
                   <w:i/>
                   <w:color w:val="000000"/>
+                  <w:sz w:val="24"/>
+                  <w:szCs w:val="24"/>
                   <w:lang w:val="ru-RU" w:eastAsia="zh-CN"/>
                 </w:rPr>
               </m:ctrlPr>
@@ -5320,6 +5450,8 @@
                 <w:rPr>
                   <w:rFonts w:ascii="Cambria Math" w:eastAsia="Calibri" w:hAnsi="Cambria Math" w:cs="Times New Roman"/>
                   <w:color w:val="000000"/>
+                  <w:sz w:val="24"/>
+                  <w:szCs w:val="24"/>
                   <w:lang w:val="en-US" w:eastAsia="zh-CN"/>
                 </w:rPr>
                 <m:t>x</m:t>
@@ -5329,6 +5461,8 @@
                   <w:rFonts w:ascii="Cambria Math" w:eastAsia="Calibri" w:hAnsi="Cambria Math" w:cs="Times New Roman"/>
                   <w:i/>
                   <w:color w:val="000000"/>
+                  <w:sz w:val="24"/>
+                  <w:szCs w:val="24"/>
                   <w:lang w:val="en-US" w:eastAsia="zh-CN"/>
                 </w:rPr>
               </m:ctrlPr>
@@ -5341,6 +5475,8 @@
                       <w:rFonts w:ascii="Cambria Math" w:eastAsia="Calibri" w:hAnsi="Cambria Math" w:cs="Times New Roman"/>
                       <w:i/>
                       <w:color w:val="000000"/>
+                      <w:sz w:val="24"/>
+                      <w:szCs w:val="24"/>
                       <w:lang w:val="ru-RU" w:eastAsia="zh-CN"/>
                     </w:rPr>
                   </m:ctrlPr>
@@ -5350,6 +5486,8 @@
                     <w:rPr>
                       <w:rFonts w:ascii="Cambria Math" w:eastAsia="Calibri" w:hAnsi="Cambria Math" w:cs="Times New Roman"/>
                       <w:color w:val="000000"/>
+                      <w:sz w:val="24"/>
+                      <w:szCs w:val="24"/>
                       <w:lang w:val="en-US" w:eastAsia="zh-CN"/>
                     </w:rPr>
                     <m:t>k</m:t>
@@ -5362,6 +5500,8 @@
             <w:rPr>
               <w:rFonts w:ascii="Cambria Math" w:eastAsia="Calibri" w:hAnsi="Cambria Math" w:cs="Times New Roman"/>
               <w:color w:val="000000"/>
+              <w:sz w:val="24"/>
+              <w:szCs w:val="24"/>
               <w:lang w:val="ru-RU" w:eastAsia="zh-CN"/>
             </w:rPr>
             <m:t>=-</m:t>
@@ -5373,6 +5513,8 @@
                   <w:rFonts w:ascii="Cambria Math" w:eastAsia="Calibri" w:hAnsi="Cambria Math" w:cs="Times New Roman"/>
                   <w:i/>
                   <w:color w:val="000000"/>
+                  <w:sz w:val="24"/>
+                  <w:szCs w:val="24"/>
                   <w:lang w:val="ru-RU" w:eastAsia="zh-CN"/>
                 </w:rPr>
               </m:ctrlPr>
@@ -5382,6 +5524,8 @@
                 <w:rPr>
                   <w:rFonts w:ascii="Cambria Math" w:eastAsia="Calibri" w:hAnsi="Cambria Math" w:cs="Times New Roman"/>
                   <w:color w:val="000000"/>
+                  <w:sz w:val="24"/>
+                  <w:szCs w:val="24"/>
                   <w:lang w:val="ru-RU" w:eastAsia="zh-CN"/>
                 </w:rPr>
                 <m:t>W</m:t>
@@ -5392,6 +5536,8 @@
                 <w:rPr>
                   <w:rFonts w:ascii="Cambria Math" w:eastAsia="Calibri" w:hAnsi="Cambria Math" w:cs="Times New Roman"/>
                   <w:color w:val="000000"/>
+                  <w:sz w:val="24"/>
+                  <w:szCs w:val="24"/>
                   <w:lang w:val="ru-RU" w:eastAsia="zh-CN"/>
                 </w:rPr>
                 <m:t>-1</m:t>
@@ -5405,6 +5551,8 @@
                   <w:rFonts w:ascii="Cambria Math" w:eastAsia="Calibri" w:hAnsi="Cambria Math" w:cs="Times New Roman"/>
                   <w:i/>
                   <w:color w:val="000000"/>
+                  <w:sz w:val="24"/>
+                  <w:szCs w:val="24"/>
                   <w:lang w:val="ru-RU" w:eastAsia="zh-CN"/>
                 </w:rPr>
               </m:ctrlPr>
@@ -5417,6 +5565,8 @@
                       <w:rFonts w:ascii="Cambria Math" w:eastAsia="Calibri" w:hAnsi="Cambria Math" w:cs="Times New Roman"/>
                       <w:i/>
                       <w:color w:val="000000"/>
+                      <w:sz w:val="24"/>
+                      <w:szCs w:val="24"/>
                       <w:lang w:val="ru-RU" w:eastAsia="zh-CN"/>
                     </w:rPr>
                   </m:ctrlPr>
@@ -5426,6 +5576,8 @@
                     <w:rPr>
                       <w:rFonts w:ascii="Cambria Math" w:eastAsia="Calibri" w:hAnsi="Cambria Math" w:cs="Times New Roman"/>
                       <w:color w:val="000000"/>
+                      <w:sz w:val="24"/>
+                      <w:szCs w:val="24"/>
                       <w:lang w:val="ru-RU" w:eastAsia="zh-CN"/>
                     </w:rPr>
                     <m:t>x</m:t>
@@ -5439,6 +5591,8 @@
                           <w:rFonts w:ascii="Cambria Math" w:eastAsia="Calibri" w:hAnsi="Cambria Math" w:cs="Times New Roman"/>
                           <w:i/>
                           <w:color w:val="000000"/>
+                          <w:sz w:val="24"/>
+                          <w:szCs w:val="24"/>
                           <w:lang w:val="ru-RU" w:eastAsia="zh-CN"/>
                         </w:rPr>
                       </m:ctrlPr>
@@ -5448,6 +5602,8 @@
                         <w:rPr>
                           <w:rFonts w:ascii="Cambria Math" w:eastAsia="Calibri" w:hAnsi="Cambria Math" w:cs="Times New Roman"/>
                           <w:color w:val="000000"/>
+                          <w:sz w:val="24"/>
+                          <w:szCs w:val="24"/>
                           <w:lang w:val="ru-RU" w:eastAsia="zh-CN"/>
                         </w:rPr>
                         <m:t>k</m:t>
@@ -5462,6 +5618,8 @@
             <w:rPr>
               <w:rFonts w:ascii="Cambria Math" w:eastAsia="Calibri" w:hAnsi="Cambria Math" w:cs="Times New Roman"/>
               <w:color w:val="000000"/>
+              <w:sz w:val="24"/>
+              <w:szCs w:val="24"/>
               <w:lang w:val="ru-RU" w:eastAsia="zh-CN"/>
             </w:rPr>
             <m:t>*</m:t>
@@ -5470,6 +5628,8 @@
             <w:rPr>
               <w:rFonts w:ascii="Cambria Math" w:eastAsia="Calibri" w:hAnsi="Cambria Math" w:cs="Times New Roman"/>
               <w:color w:val="000000"/>
+              <w:sz w:val="24"/>
+              <w:szCs w:val="24"/>
               <w:lang w:val="en-US" w:eastAsia="zh-CN"/>
             </w:rPr>
             <m:t>F</m:t>
@@ -5481,6 +5641,8 @@
                   <w:rFonts w:ascii="Cambria Math" w:eastAsia="Calibri" w:hAnsi="Cambria Math" w:cs="Times New Roman"/>
                   <w:i/>
                   <w:color w:val="000000"/>
+                  <w:sz w:val="24"/>
+                  <w:szCs w:val="24"/>
                   <w:lang w:val="ru-RU" w:eastAsia="zh-CN"/>
                 </w:rPr>
               </m:ctrlPr>
@@ -5493,6 +5655,8 @@
                       <w:rFonts w:ascii="Cambria Math" w:eastAsia="Calibri" w:hAnsi="Cambria Math" w:cs="Times New Roman"/>
                       <w:i/>
                       <w:color w:val="000000"/>
+                      <w:sz w:val="24"/>
+                      <w:szCs w:val="24"/>
                       <w:lang w:val="ru-RU" w:eastAsia="zh-CN"/>
                     </w:rPr>
                   </m:ctrlPr>
@@ -5502,6 +5666,8 @@
                     <w:rPr>
                       <w:rFonts w:ascii="Cambria Math" w:eastAsia="Calibri" w:hAnsi="Cambria Math" w:cs="Times New Roman"/>
                       <w:color w:val="000000"/>
+                      <w:sz w:val="24"/>
+                      <w:szCs w:val="24"/>
                       <w:lang w:val="en-US" w:eastAsia="zh-CN"/>
                     </w:rPr>
                     <m:t>x</m:t>
@@ -5515,6 +5681,8 @@
                           <w:rFonts w:ascii="Cambria Math" w:eastAsia="Calibri" w:hAnsi="Cambria Math" w:cs="Times New Roman"/>
                           <w:i/>
                           <w:color w:val="000000"/>
+                          <w:sz w:val="24"/>
+                          <w:szCs w:val="24"/>
                           <w:lang w:val="ru-RU" w:eastAsia="zh-CN"/>
                         </w:rPr>
                       </m:ctrlPr>
@@ -5524,6 +5692,8 @@
                         <w:rPr>
                           <w:rFonts w:ascii="Cambria Math" w:eastAsia="Calibri" w:hAnsi="Cambria Math" w:cs="Times New Roman"/>
                           <w:color w:val="000000"/>
+                          <w:sz w:val="24"/>
+                          <w:szCs w:val="24"/>
                           <w:lang w:val="ru-RU" w:eastAsia="zh-CN"/>
                         </w:rPr>
                         <m:t>k</m:t>
@@ -5538,6 +5708,8 @@
             <w:rPr>
               <w:rFonts w:ascii="Cambria Math" w:eastAsia="Calibri" w:hAnsi="Cambria Math" w:cs="Times New Roman"/>
               <w:color w:val="000000"/>
+              <w:sz w:val="24"/>
+              <w:szCs w:val="24"/>
               <w:lang w:val="ru-RU" w:eastAsia="zh-CN"/>
             </w:rPr>
             <m:t xml:space="preserve">, </m:t>
@@ -5546,6 +5718,8 @@
             <w:rPr>
               <w:rFonts w:ascii="Cambria Math" w:eastAsia="Calibri" w:hAnsi="Cambria Math" w:cs="Times New Roman"/>
               <w:color w:val="000000"/>
+              <w:sz w:val="24"/>
+              <w:szCs w:val="24"/>
               <w:lang w:val="en-US" w:eastAsia="zh-CN"/>
             </w:rPr>
             <m:t>k</m:t>
@@ -5554,22 +5728,21 @@
             <w:rPr>
               <w:rFonts w:ascii="Cambria Math" w:eastAsia="Calibri" w:hAnsi="Cambria Math" w:cs="Times New Roman"/>
               <w:color w:val="000000"/>
+              <w:sz w:val="24"/>
+              <w:szCs w:val="24"/>
               <w:lang w:val="ru-RU" w:eastAsia="zh-CN"/>
             </w:rPr>
-            <m:t>=0,1,2,</m:t>
+            <m:t>=0,1,2,…</m:t>
           </m:r>
           <m:r>
+            <m:rPr>
+              <m:sty m:val="p"/>
+            </m:rPr>
             <w:rPr>
               <w:rFonts w:ascii="Cambria Math" w:eastAsia="Calibri" w:hAnsi="Cambria Math" w:cs="Times New Roman"/>
               <w:color w:val="000000"/>
-              <w:lang w:val="ru-RU" w:eastAsia="zh-CN"/>
-            </w:rPr>
-            <m:t>…</m:t>
-          </m:r>
-          <m:r>
-            <w:rPr>
-              <w:rFonts w:ascii="Cambria Math" w:eastAsia="Calibri" w:hAnsi="Cambria Math" w:cs="Times New Roman"/>
-              <w:color w:val="000000"/>
+              <w:sz w:val="24"/>
+              <w:szCs w:val="24"/>
               <w:lang w:val="ru-RU" w:eastAsia="zh-CN"/>
             </w:rPr>
             <w:br/>
@@ -5578,8 +5751,10 @@
       </m:oMathPara>
       <w:r>
         <w:rPr>
-          <w:rFonts w:ascii="Arial" w:eastAsia="Calibri" w:hAnsi="Arial" w:cs="Times New Roman"/>
+          <w:rFonts w:ascii="Times New Roman" w:eastAsia="Calibri" w:hAnsi="Times New Roman" w:cs="Times New Roman"/>
           <w:color w:val="000000"/>
+          <w:sz w:val="24"/>
+          <w:szCs w:val="24"/>
           <w:lang w:val="ru-RU" w:eastAsia="zh-CN"/>
         </w:rPr>
         <w:t xml:space="preserve">где </w:t>
@@ -5589,6 +5764,8 @@
           <w:rPr>
             <w:rFonts w:ascii="Cambria Math" w:eastAsia="Calibri" w:hAnsi="Cambria Math" w:cs="Times New Roman"/>
             <w:color w:val="000000"/>
+            <w:sz w:val="24"/>
+            <w:szCs w:val="24"/>
             <w:lang w:val="ru-RU" w:eastAsia="zh-CN"/>
           </w:rPr>
           <m:t>∆</m:t>
@@ -5600,6 +5777,8 @@
                 <w:rFonts w:ascii="Cambria Math" w:eastAsia="Calibri" w:hAnsi="Cambria Math" w:cs="Times New Roman"/>
                 <w:i/>
                 <w:color w:val="000000"/>
+                <w:sz w:val="24"/>
+                <w:szCs w:val="24"/>
                 <w:lang w:val="en-US" w:eastAsia="zh-CN"/>
               </w:rPr>
             </m:ctrlPr>
@@ -5609,6 +5788,8 @@
               <w:rPr>
                 <w:rFonts w:ascii="Cambria Math" w:eastAsia="Calibri" w:hAnsi="Cambria Math" w:cs="Times New Roman"/>
                 <w:color w:val="000000"/>
+                <w:sz w:val="24"/>
+                <w:szCs w:val="24"/>
                 <w:lang w:val="en-US" w:eastAsia="zh-CN"/>
               </w:rPr>
               <m:t>x</m:t>
@@ -5622,6 +5803,8 @@
                     <w:rFonts w:ascii="Cambria Math" w:eastAsia="Calibri" w:hAnsi="Cambria Math" w:cs="Times New Roman"/>
                     <w:i/>
                     <w:color w:val="000000"/>
+                    <w:sz w:val="24"/>
+                    <w:szCs w:val="24"/>
                     <w:lang w:val="en-US" w:eastAsia="zh-CN"/>
                   </w:rPr>
                 </m:ctrlPr>
@@ -5631,6 +5814,8 @@
                   <w:rPr>
                     <w:rFonts w:ascii="Cambria Math" w:eastAsia="Calibri" w:hAnsi="Cambria Math" w:cs="Times New Roman"/>
                     <w:color w:val="000000"/>
+                    <w:sz w:val="24"/>
+                    <w:szCs w:val="24"/>
                     <w:lang w:val="en-US" w:eastAsia="zh-CN"/>
                   </w:rPr>
                   <m:t>k</m:t>
@@ -5643,6 +5828,8 @@
           <w:rPr>
             <w:rFonts w:ascii="Cambria Math" w:eastAsia="Calibri" w:hAnsi="Cambria Math" w:cs="Times New Roman"/>
             <w:color w:val="000000"/>
+            <w:sz w:val="24"/>
+            <w:szCs w:val="24"/>
             <w:lang w:val="ru-RU" w:eastAsia="zh-CN"/>
           </w:rPr>
           <m:t>=</m:t>
@@ -5654,6 +5841,8 @@
                 <w:rFonts w:ascii="Cambria Math" w:eastAsia="Calibri" w:hAnsi="Cambria Math" w:cs="Times New Roman"/>
                 <w:i/>
                 <w:color w:val="000000"/>
+                <w:sz w:val="24"/>
+                <w:szCs w:val="24"/>
                 <w:lang w:val="en-US" w:eastAsia="zh-CN"/>
               </w:rPr>
             </m:ctrlPr>
@@ -5663,6 +5852,8 @@
               <w:rPr>
                 <w:rFonts w:ascii="Cambria Math" w:eastAsia="Calibri" w:hAnsi="Cambria Math" w:cs="Times New Roman"/>
                 <w:color w:val="000000"/>
+                <w:sz w:val="24"/>
+                <w:szCs w:val="24"/>
                 <w:lang w:val="en-US" w:eastAsia="zh-CN"/>
               </w:rPr>
               <m:t>x</m:t>
@@ -5676,6 +5867,8 @@
                     <w:rFonts w:ascii="Cambria Math" w:eastAsia="Calibri" w:hAnsi="Cambria Math" w:cs="Times New Roman"/>
                     <w:i/>
                     <w:color w:val="000000"/>
+                    <w:sz w:val="24"/>
+                    <w:szCs w:val="24"/>
                     <w:lang w:val="en-US" w:eastAsia="zh-CN"/>
                   </w:rPr>
                 </m:ctrlPr>
@@ -5685,6 +5878,8 @@
                   <w:rPr>
                     <w:rFonts w:ascii="Cambria Math" w:eastAsia="Calibri" w:hAnsi="Cambria Math" w:cs="Times New Roman"/>
                     <w:color w:val="000000"/>
+                    <w:sz w:val="24"/>
+                    <w:szCs w:val="24"/>
                     <w:lang w:val="en-US" w:eastAsia="zh-CN"/>
                   </w:rPr>
                   <m:t>k</m:t>
@@ -5693,6 +5888,8 @@
                   <w:rPr>
                     <w:rFonts w:ascii="Cambria Math" w:eastAsia="Calibri" w:hAnsi="Cambria Math" w:cs="Times New Roman"/>
                     <w:color w:val="000000"/>
+                    <w:sz w:val="24"/>
+                    <w:szCs w:val="24"/>
                     <w:lang w:val="ru-RU" w:eastAsia="zh-CN"/>
                   </w:rPr>
                   <m:t>+1</m:t>
@@ -5705,6 +5902,8 @@
           <w:rPr>
             <w:rFonts w:ascii="Cambria Math" w:eastAsia="Calibri" w:hAnsi="Cambria Math" w:cs="Times New Roman"/>
             <w:color w:val="000000"/>
+            <w:sz w:val="24"/>
+            <w:szCs w:val="24"/>
             <w:lang w:val="ru-RU" w:eastAsia="zh-CN"/>
           </w:rPr>
           <m:t>-</m:t>
@@ -5716,6 +5915,8 @@
                 <w:rFonts w:ascii="Cambria Math" w:eastAsia="Calibri" w:hAnsi="Cambria Math" w:cs="Times New Roman"/>
                 <w:i/>
                 <w:color w:val="000000"/>
+                <w:sz w:val="24"/>
+                <w:szCs w:val="24"/>
                 <w:lang w:val="en-US" w:eastAsia="zh-CN"/>
               </w:rPr>
             </m:ctrlPr>
@@ -5725,6 +5926,8 @@
               <w:rPr>
                 <w:rFonts w:ascii="Cambria Math" w:eastAsia="Calibri" w:hAnsi="Cambria Math" w:cs="Times New Roman"/>
                 <w:color w:val="000000"/>
+                <w:sz w:val="24"/>
+                <w:szCs w:val="24"/>
                 <w:lang w:val="en-US" w:eastAsia="zh-CN"/>
               </w:rPr>
               <m:t>x</m:t>
@@ -5738,6 +5941,8 @@
                     <w:rFonts w:ascii="Cambria Math" w:eastAsia="Calibri" w:hAnsi="Cambria Math" w:cs="Times New Roman"/>
                     <w:i/>
                     <w:color w:val="000000"/>
+                    <w:sz w:val="24"/>
+                    <w:szCs w:val="24"/>
                     <w:lang w:val="en-US" w:eastAsia="zh-CN"/>
                   </w:rPr>
                 </m:ctrlPr>
@@ -5747,6 +5952,8 @@
                   <w:rPr>
                     <w:rFonts w:ascii="Cambria Math" w:eastAsia="Calibri" w:hAnsi="Cambria Math" w:cs="Times New Roman"/>
                     <w:color w:val="000000"/>
+                    <w:sz w:val="24"/>
+                    <w:szCs w:val="24"/>
                     <w:lang w:val="en-US" w:eastAsia="zh-CN"/>
                   </w:rPr>
                   <m:t>k</m:t>
@@ -5759,23 +5966,19 @@
           <w:rPr>
             <w:rFonts w:ascii="Cambria Math" w:eastAsia="Calibri" w:hAnsi="Cambria Math" w:cs="Times New Roman"/>
             <w:color w:val="000000"/>
+            <w:sz w:val="24"/>
+            <w:szCs w:val="24"/>
             <w:lang w:val="ru-RU" w:eastAsia="zh-CN"/>
           </w:rPr>
-          <m:t xml:space="preserve"> </m:t>
-        </m:r>
-        <m:r>
-          <w:rPr>
-            <w:rFonts w:ascii="Cambria Math" w:eastAsia="Calibri" w:hAnsi="Cambria Math" w:cs="Times New Roman"/>
-            <w:color w:val="000000"/>
-            <w:lang w:val="ru-RU" w:eastAsia="zh-CN"/>
-          </w:rPr>
-          <m:t xml:space="preserve">  -</m:t>
+          <m:t xml:space="preserve">   -</m:t>
         </m:r>
       </m:oMath>
       <w:r>
         <w:rPr>
-          <w:rFonts w:ascii="Arial" w:eastAsia="Calibri" w:hAnsi="Arial" w:cs="Times New Roman"/>
+          <w:rFonts w:ascii="Times New Roman" w:eastAsia="Calibri" w:hAnsi="Times New Roman" w:cs="Times New Roman"/>
           <w:color w:val="000000"/>
+          <w:sz w:val="24"/>
+          <w:szCs w:val="24"/>
           <w:lang w:val="ru-RU" w:eastAsia="zh-CN"/>
         </w:rPr>
         <w:t xml:space="preserve"> поправка к текущему приближению </w:t>
@@ -5788,6 +5991,8 @@
                 <w:rFonts w:ascii="Cambria Math" w:eastAsia="Calibri" w:hAnsi="Cambria Math" w:cs="Times New Roman"/>
                 <w:i/>
                 <w:color w:val="000000"/>
+                <w:sz w:val="24"/>
+                <w:szCs w:val="24"/>
                 <w:lang w:val="ru-RU" w:eastAsia="zh-CN"/>
               </w:rPr>
             </m:ctrlPr>
@@ -5797,6 +6002,8 @@
               <w:rPr>
                 <w:rFonts w:ascii="Cambria Math" w:eastAsia="Calibri" w:hAnsi="Cambria Math" w:cs="Times New Roman"/>
                 <w:color w:val="000000"/>
+                <w:sz w:val="24"/>
+                <w:szCs w:val="24"/>
                 <w:lang w:val="ru-RU" w:eastAsia="zh-CN"/>
               </w:rPr>
               <m:t>x</m:t>
@@ -5810,6 +6017,8 @@
                     <w:rFonts w:ascii="Cambria Math" w:eastAsia="Calibri" w:hAnsi="Cambria Math" w:cs="Times New Roman"/>
                     <w:i/>
                     <w:color w:val="000000"/>
+                    <w:sz w:val="24"/>
+                    <w:szCs w:val="24"/>
                     <w:lang w:val="ru-RU" w:eastAsia="zh-CN"/>
                   </w:rPr>
                 </m:ctrlPr>
@@ -5819,6 +6028,8 @@
                   <w:rPr>
                     <w:rFonts w:ascii="Cambria Math" w:eastAsia="Calibri" w:hAnsi="Cambria Math" w:cs="Times New Roman"/>
                     <w:color w:val="000000"/>
+                    <w:sz w:val="24"/>
+                    <w:szCs w:val="24"/>
                     <w:lang w:val="ru-RU" w:eastAsia="zh-CN"/>
                   </w:rPr>
                   <m:t>k</m:t>
@@ -5833,8 +6044,10 @@
       <w:pPr>
         <w:jc w:val="both"/>
         <w:rPr>
-          <w:rFonts w:ascii="Arial" w:eastAsia="Calibri" w:hAnsi="Arial" w:cs="Times New Roman"/>
+          <w:rFonts w:ascii="Times New Roman" w:eastAsia="Calibri" w:hAnsi="Times New Roman" w:cs="Times New Roman"/>
           <w:color w:val="000000"/>
+          <w:sz w:val="24"/>
+          <w:szCs w:val="24"/>
           <w:lang w:val="en-US" w:eastAsia="zh-CN"/>
         </w:rPr>
       </w:pPr>
@@ -5847,6 +6060,8 @@
             <w:rPr>
               <w:rFonts w:ascii="Cambria Math" w:eastAsia="Calibri" w:hAnsi="Cambria Math" w:cs="Times New Roman"/>
               <w:color w:val="000000"/>
+              <w:sz w:val="24"/>
+              <w:szCs w:val="24"/>
               <w:lang w:val="ru-RU" w:eastAsia="zh-CN"/>
             </w:rPr>
             <m:t>W</m:t>
@@ -5858,6 +6073,8 @@
                   <w:rFonts w:ascii="Cambria Math" w:eastAsia="Calibri" w:hAnsi="Cambria Math" w:cs="Times New Roman"/>
                   <w:i/>
                   <w:color w:val="000000"/>
+                  <w:sz w:val="24"/>
+                  <w:szCs w:val="24"/>
                   <w:lang w:val="ru-RU" w:eastAsia="zh-CN"/>
                 </w:rPr>
               </m:ctrlPr>
@@ -5870,6 +6087,8 @@
                       <w:rFonts w:ascii="Cambria Math" w:eastAsia="Calibri" w:hAnsi="Cambria Math" w:cs="Times New Roman"/>
                       <w:i/>
                       <w:color w:val="000000"/>
+                      <w:sz w:val="24"/>
+                      <w:szCs w:val="24"/>
                       <w:lang w:val="ru-RU" w:eastAsia="zh-CN"/>
                     </w:rPr>
                   </m:ctrlPr>
@@ -5879,6 +6098,8 @@
                     <w:rPr>
                       <w:rFonts w:ascii="Cambria Math" w:eastAsia="Calibri" w:hAnsi="Cambria Math" w:cs="Times New Roman"/>
                       <w:color w:val="000000"/>
+                      <w:sz w:val="24"/>
+                      <w:szCs w:val="24"/>
                       <w:lang w:val="ru-RU" w:eastAsia="zh-CN"/>
                     </w:rPr>
                     <m:t>x</m:t>
@@ -5892,6 +6113,8 @@
                           <w:rFonts w:ascii="Cambria Math" w:eastAsia="Calibri" w:hAnsi="Cambria Math" w:cs="Times New Roman"/>
                           <w:i/>
                           <w:color w:val="000000"/>
+                          <w:sz w:val="24"/>
+                          <w:szCs w:val="24"/>
                           <w:lang w:val="ru-RU" w:eastAsia="zh-CN"/>
                         </w:rPr>
                       </m:ctrlPr>
@@ -5901,6 +6124,8 @@
                         <w:rPr>
                           <w:rFonts w:ascii="Cambria Math" w:eastAsia="Calibri" w:hAnsi="Cambria Math" w:cs="Times New Roman"/>
                           <w:color w:val="000000"/>
+                          <w:sz w:val="24"/>
+                          <w:szCs w:val="24"/>
                           <w:lang w:val="ru-RU" w:eastAsia="zh-CN"/>
                         </w:rPr>
                         <m:t>k</m:t>
@@ -5915,6 +6140,8 @@
             <w:rPr>
               <w:rFonts w:ascii="Cambria Math" w:eastAsia="Calibri" w:hAnsi="Cambria Math" w:cs="Times New Roman"/>
               <w:color w:val="000000"/>
+              <w:sz w:val="24"/>
+              <w:szCs w:val="24"/>
               <w:lang w:val="ru-RU" w:eastAsia="zh-CN"/>
             </w:rPr>
             <m:t>*∆</m:t>
@@ -5926,6 +6153,8 @@
                   <w:rFonts w:ascii="Cambria Math" w:eastAsia="Calibri" w:hAnsi="Cambria Math" w:cs="Times New Roman"/>
                   <w:i/>
                   <w:color w:val="000000"/>
+                  <w:sz w:val="24"/>
+                  <w:szCs w:val="24"/>
                   <w:lang w:val="ru-RU" w:eastAsia="zh-CN"/>
                 </w:rPr>
               </m:ctrlPr>
@@ -5935,6 +6164,8 @@
                 <w:rPr>
                   <w:rFonts w:ascii="Cambria Math" w:eastAsia="Calibri" w:hAnsi="Cambria Math" w:cs="Times New Roman"/>
                   <w:color w:val="000000"/>
+                  <w:sz w:val="24"/>
+                  <w:szCs w:val="24"/>
                   <w:lang w:val="ru-RU" w:eastAsia="zh-CN"/>
                 </w:rPr>
                 <m:t>x</m:t>
@@ -5948,6 +6179,8 @@
                       <w:rFonts w:ascii="Cambria Math" w:eastAsia="Calibri" w:hAnsi="Cambria Math" w:cs="Times New Roman"/>
                       <w:i/>
                       <w:color w:val="000000"/>
+                      <w:sz w:val="24"/>
+                      <w:szCs w:val="24"/>
                       <w:lang w:val="ru-RU" w:eastAsia="zh-CN"/>
                     </w:rPr>
                   </m:ctrlPr>
@@ -5957,6 +6190,8 @@
                     <w:rPr>
                       <w:rFonts w:ascii="Cambria Math" w:eastAsia="Calibri" w:hAnsi="Cambria Math" w:cs="Times New Roman"/>
                       <w:color w:val="000000"/>
+                      <w:sz w:val="24"/>
+                      <w:szCs w:val="24"/>
                       <w:lang w:val="ru-RU" w:eastAsia="zh-CN"/>
                     </w:rPr>
                     <m:t>k</m:t>
@@ -5969,6 +6204,8 @@
             <w:rPr>
               <w:rFonts w:ascii="Cambria Math" w:eastAsia="Calibri" w:hAnsi="Cambria Math" w:cs="Times New Roman"/>
               <w:color w:val="000000"/>
+              <w:sz w:val="24"/>
+              <w:szCs w:val="24"/>
               <w:lang w:val="ru-RU" w:eastAsia="zh-CN"/>
             </w:rPr>
             <m:t>=F</m:t>
@@ -5980,6 +6217,8 @@
                   <w:rFonts w:ascii="Cambria Math" w:eastAsia="Calibri" w:hAnsi="Cambria Math" w:cs="Times New Roman"/>
                   <w:i/>
                   <w:color w:val="000000"/>
+                  <w:sz w:val="24"/>
+                  <w:szCs w:val="24"/>
                   <w:lang w:val="ru-RU" w:eastAsia="zh-CN"/>
                 </w:rPr>
               </m:ctrlPr>
@@ -5992,6 +6231,8 @@
                       <w:rFonts w:ascii="Cambria Math" w:eastAsia="Calibri" w:hAnsi="Cambria Math" w:cs="Times New Roman"/>
                       <w:i/>
                       <w:color w:val="000000"/>
+                      <w:sz w:val="24"/>
+                      <w:szCs w:val="24"/>
                       <w:lang w:val="ru-RU" w:eastAsia="zh-CN"/>
                     </w:rPr>
                   </m:ctrlPr>
@@ -6001,6 +6242,8 @@
                     <w:rPr>
                       <w:rFonts w:ascii="Cambria Math" w:eastAsia="Calibri" w:hAnsi="Cambria Math" w:cs="Times New Roman"/>
                       <w:color w:val="000000"/>
+                      <w:sz w:val="24"/>
+                      <w:szCs w:val="24"/>
                       <w:lang w:val="ru-RU" w:eastAsia="zh-CN"/>
                     </w:rPr>
                     <m:t>x</m:t>
@@ -6014,6 +6257,8 @@
                           <w:rFonts w:ascii="Cambria Math" w:eastAsia="Calibri" w:hAnsi="Cambria Math" w:cs="Times New Roman"/>
                           <w:i/>
                           <w:color w:val="000000"/>
+                          <w:sz w:val="24"/>
+                          <w:szCs w:val="24"/>
                           <w:lang w:val="ru-RU" w:eastAsia="zh-CN"/>
                         </w:rPr>
                       </m:ctrlPr>
@@ -6023,6 +6268,8 @@
                         <w:rPr>
                           <w:rFonts w:ascii="Cambria Math" w:eastAsia="Calibri" w:hAnsi="Cambria Math" w:cs="Times New Roman"/>
                           <w:color w:val="000000"/>
+                          <w:sz w:val="24"/>
+                          <w:szCs w:val="24"/>
                           <w:lang w:val="ru-RU" w:eastAsia="zh-CN"/>
                         </w:rPr>
                         <m:t>k</m:t>
@@ -6037,17 +6284,11 @@
             <w:rPr>
               <w:rFonts w:ascii="Cambria Math" w:eastAsia="Calibri" w:hAnsi="Cambria Math" w:cs="Times New Roman"/>
               <w:color w:val="000000"/>
+              <w:sz w:val="24"/>
+              <w:szCs w:val="24"/>
               <w:lang w:val="en-US" w:eastAsia="zh-CN"/>
             </w:rPr>
-            <m:t xml:space="preserve">, k=0, 1, 2, </m:t>
-          </m:r>
-          <m:r>
-            <w:rPr>
-              <w:rFonts w:ascii="Cambria Math" w:eastAsia="Calibri" w:hAnsi="Cambria Math" w:cs="Times New Roman"/>
-              <w:color w:val="000000"/>
-              <w:lang w:val="en-US" w:eastAsia="zh-CN"/>
-            </w:rPr>
-            <m:t>…</m:t>
+            <m:t>, k=0, 1, 2, …</m:t>
           </m:r>
         </m:oMath>
       </m:oMathPara>
@@ -6056,23 +6297,29 @@
       <w:pPr>
         <w:jc w:val="both"/>
         <w:rPr>
-          <w:rFonts w:ascii="Arial" w:eastAsia="Calibri" w:hAnsi="Arial" w:cs="Times New Roman"/>
+          <w:rFonts w:ascii="Times New Roman" w:eastAsia="Calibri" w:hAnsi="Times New Roman" w:cs="Times New Roman"/>
           <w:color w:val="000000"/>
-          <w:lang w:val="en-US" w:eastAsia="zh-CN"/>
+          <w:sz w:val="24"/>
+          <w:szCs w:val="24"/>
+          <w:lang w:val="ru-RU" w:eastAsia="zh-CN"/>
         </w:rPr>
       </w:pPr>
       <w:r>
         <w:rPr>
-          <w:rFonts w:ascii="Arial" w:eastAsia="Calibri" w:hAnsi="Arial" w:cs="Times New Roman"/>
+          <w:rFonts w:ascii="Times New Roman" w:eastAsia="Calibri" w:hAnsi="Times New Roman" w:cs="Times New Roman"/>
           <w:color w:val="000000"/>
+          <w:sz w:val="24"/>
+          <w:szCs w:val="24"/>
           <w:lang w:val="ru-RU" w:eastAsia="zh-CN"/>
         </w:rPr>
         <w:t>В результате получена система линейных алгебраических уравнений относительно поправки</w:t>
       </w:r>
       <w:r>
         <w:rPr>
-          <w:rFonts w:ascii="Arial" w:eastAsia="Calibri" w:hAnsi="Arial" w:cs="Times New Roman"/>
+          <w:rFonts w:ascii="Times New Roman" w:eastAsia="Calibri" w:hAnsi="Times New Roman" w:cs="Times New Roman"/>
           <w:color w:val="000000"/>
+          <w:sz w:val="24"/>
+          <w:szCs w:val="24"/>
           <w:lang w:val="ru-RU" w:eastAsia="zh-CN"/>
         </w:rPr>
         <w:t xml:space="preserve"> </w:t>
@@ -6085,6 +6332,8 @@
           <w:rPr>
             <w:rFonts w:ascii="Cambria Math" w:eastAsia="Calibri" w:hAnsi="Cambria Math" w:cs="Times New Roman"/>
             <w:color w:val="000000"/>
+            <w:sz w:val="24"/>
+            <w:szCs w:val="24"/>
             <w:lang w:val="ru-RU" w:eastAsia="zh-CN"/>
           </w:rPr>
           <m:t>Δ</m:t>
@@ -6096,6 +6345,8 @@
                 <w:rFonts w:ascii="Cambria Math" w:eastAsia="Calibri" w:hAnsi="Cambria Math" w:cs="Times New Roman"/>
                 <w:i/>
                 <w:color w:val="000000"/>
+                <w:sz w:val="24"/>
+                <w:szCs w:val="24"/>
                 <w:lang w:val="ru-RU" w:eastAsia="zh-CN"/>
               </w:rPr>
             </m:ctrlPr>
@@ -6105,6 +6356,8 @@
               <w:rPr>
                 <w:rFonts w:ascii="Cambria Math" w:eastAsia="Calibri" w:hAnsi="Cambria Math" w:cs="Times New Roman"/>
                 <w:color w:val="000000"/>
+                <w:sz w:val="24"/>
+                <w:szCs w:val="24"/>
                 <w:lang w:val="en-US" w:eastAsia="zh-CN"/>
               </w:rPr>
               <m:t>x</m:t>
@@ -6114,6 +6367,8 @@
                 <w:rFonts w:ascii="Cambria Math" w:eastAsia="Calibri" w:hAnsi="Cambria Math" w:cs="Times New Roman"/>
                 <w:i/>
                 <w:color w:val="000000"/>
+                <w:sz w:val="24"/>
+                <w:szCs w:val="24"/>
                 <w:lang w:val="en-US" w:eastAsia="zh-CN"/>
               </w:rPr>
             </m:ctrlPr>
@@ -6126,6 +6381,8 @@
                     <w:rFonts w:ascii="Cambria Math" w:eastAsia="Calibri" w:hAnsi="Cambria Math" w:cs="Times New Roman"/>
                     <w:i/>
                     <w:color w:val="000000"/>
+                    <w:sz w:val="24"/>
+                    <w:szCs w:val="24"/>
                     <w:lang w:val="ru-RU" w:eastAsia="zh-CN"/>
                   </w:rPr>
                 </m:ctrlPr>
@@ -6135,6 +6392,8 @@
                   <w:rPr>
                     <w:rFonts w:ascii="Cambria Math" w:eastAsia="Calibri" w:hAnsi="Cambria Math" w:cs="Times New Roman"/>
                     <w:color w:val="000000"/>
+                    <w:sz w:val="24"/>
+                    <w:szCs w:val="24"/>
                     <w:lang w:val="en-US" w:eastAsia="zh-CN"/>
                   </w:rPr>
                   <m:t>k</m:t>
@@ -6146,16 +6405,20 @@
       </m:oMath>
       <w:r>
         <w:rPr>
-          <w:rFonts w:ascii="Arial" w:eastAsia="Calibri" w:hAnsi="Arial" w:cs="Times New Roman"/>
+          <w:rFonts w:ascii="Times New Roman" w:eastAsia="Calibri" w:hAnsi="Times New Roman" w:cs="Times New Roman"/>
           <w:color w:val="000000"/>
+          <w:sz w:val="24"/>
+          <w:szCs w:val="24"/>
           <w:lang w:val="ru-RU" w:eastAsia="zh-CN"/>
         </w:rPr>
         <w:t xml:space="preserve">. После ее определения вычисляется следующее приближение </w:t>
       </w:r>
       <w:r>
         <w:rPr>
-          <w:rFonts w:ascii="Arial" w:eastAsia="Calibri" w:hAnsi="Arial" w:cs="Times New Roman"/>
+          <w:rFonts w:ascii="Times New Roman" w:eastAsia="Calibri" w:hAnsi="Times New Roman" w:cs="Times New Roman"/>
           <w:color w:val="000000"/>
+          <w:sz w:val="24"/>
+          <w:szCs w:val="24"/>
           <w:lang w:val="ru-RU" w:eastAsia="zh-CN"/>
         </w:rPr>
         <w:t xml:space="preserve"> </w:t>
@@ -6168,6 +6431,8 @@
                 <w:rFonts w:ascii="Cambria Math" w:eastAsia="Calibri" w:hAnsi="Cambria Math" w:cs="Times New Roman"/>
                 <w:i/>
                 <w:color w:val="000000"/>
+                <w:sz w:val="24"/>
+                <w:szCs w:val="24"/>
                 <w:lang w:val="en-US" w:eastAsia="zh-CN"/>
               </w:rPr>
             </m:ctrlPr>
@@ -6177,6 +6442,8 @@
               <w:rPr>
                 <w:rFonts w:ascii="Cambria Math" w:eastAsia="Calibri" w:hAnsi="Cambria Math" w:cs="Times New Roman"/>
                 <w:color w:val="000000"/>
+                <w:sz w:val="24"/>
+                <w:szCs w:val="24"/>
                 <w:lang w:val="en-US" w:eastAsia="zh-CN"/>
               </w:rPr>
               <m:t>x</m:t>
@@ -6190,6 +6457,8 @@
                     <w:rFonts w:ascii="Cambria Math" w:eastAsia="Calibri" w:hAnsi="Cambria Math" w:cs="Times New Roman"/>
                     <w:i/>
                     <w:color w:val="000000"/>
+                    <w:sz w:val="24"/>
+                    <w:szCs w:val="24"/>
                     <w:lang w:val="en-US" w:eastAsia="zh-CN"/>
                   </w:rPr>
                 </m:ctrlPr>
@@ -6199,6 +6468,8 @@
                   <w:rPr>
                     <w:rFonts w:ascii="Cambria Math" w:eastAsia="Calibri" w:hAnsi="Cambria Math" w:cs="Times New Roman"/>
                     <w:color w:val="000000"/>
+                    <w:sz w:val="24"/>
+                    <w:szCs w:val="24"/>
                     <w:lang w:val="en-US" w:eastAsia="zh-CN"/>
                   </w:rPr>
                   <m:t>k</m:t>
@@ -6207,6 +6478,8 @@
                   <w:rPr>
                     <w:rFonts w:ascii="Cambria Math" w:eastAsia="Calibri" w:hAnsi="Cambria Math" w:cs="Times New Roman"/>
                     <w:color w:val="000000"/>
+                    <w:sz w:val="24"/>
+                    <w:szCs w:val="24"/>
                     <w:lang w:val="ru-RU" w:eastAsia="zh-CN"/>
                   </w:rPr>
                   <m:t>+1</m:t>
@@ -6219,6 +6492,8 @@
           <w:rPr>
             <w:rFonts w:ascii="Cambria Math" w:eastAsia="Calibri" w:hAnsi="Cambria Math" w:cs="Times New Roman"/>
             <w:color w:val="000000"/>
+            <w:sz w:val="24"/>
+            <w:szCs w:val="24"/>
             <w:lang w:val="ru-RU" w:eastAsia="zh-CN"/>
           </w:rPr>
           <m:t>=</m:t>
@@ -6230,6 +6505,8 @@
                 <w:rFonts w:ascii="Cambria Math" w:eastAsia="Calibri" w:hAnsi="Cambria Math" w:cs="Times New Roman"/>
                 <w:i/>
                 <w:color w:val="000000"/>
+                <w:sz w:val="24"/>
+                <w:szCs w:val="24"/>
                 <w:lang w:val="en-US" w:eastAsia="zh-CN"/>
               </w:rPr>
             </m:ctrlPr>
@@ -6239,6 +6516,8 @@
               <w:rPr>
                 <w:rFonts w:ascii="Cambria Math" w:eastAsia="Calibri" w:hAnsi="Cambria Math" w:cs="Times New Roman"/>
                 <w:color w:val="000000"/>
+                <w:sz w:val="24"/>
+                <w:szCs w:val="24"/>
                 <w:lang w:val="en-US" w:eastAsia="zh-CN"/>
               </w:rPr>
               <m:t>x</m:t>
@@ -6252,6 +6531,8 @@
                     <w:rFonts w:ascii="Cambria Math" w:eastAsia="Calibri" w:hAnsi="Cambria Math" w:cs="Times New Roman"/>
                     <w:i/>
                     <w:color w:val="000000"/>
+                    <w:sz w:val="24"/>
+                    <w:szCs w:val="24"/>
                     <w:lang w:val="en-US" w:eastAsia="zh-CN"/>
                   </w:rPr>
                 </m:ctrlPr>
@@ -6261,6 +6542,8 @@
                   <w:rPr>
                     <w:rFonts w:ascii="Cambria Math" w:eastAsia="Calibri" w:hAnsi="Cambria Math" w:cs="Times New Roman"/>
                     <w:color w:val="000000"/>
+                    <w:sz w:val="24"/>
+                    <w:szCs w:val="24"/>
                     <w:lang w:val="en-US" w:eastAsia="zh-CN"/>
                   </w:rPr>
                   <m:t>k</m:t>
@@ -6273,17 +6556,11 @@
           <w:rPr>
             <w:rFonts w:ascii="Cambria Math" w:eastAsia="Calibri" w:hAnsi="Cambria Math" w:cs="Times New Roman"/>
             <w:color w:val="000000"/>
-            <w:lang w:val="en-US" w:eastAsia="zh-CN"/>
-          </w:rPr>
-          <m:t>+</m:t>
-        </m:r>
-        <m:r>
-          <w:rPr>
-            <w:rFonts w:ascii="Cambria Math" w:eastAsia="Calibri" w:hAnsi="Cambria Math" w:cs="Times New Roman"/>
-            <w:color w:val="000000"/>
+            <w:sz w:val="24"/>
+            <w:szCs w:val="24"/>
             <w:lang w:val="ru-RU" w:eastAsia="zh-CN"/>
           </w:rPr>
-          <m:t>∆</m:t>
+          <m:t>+∆</m:t>
         </m:r>
         <m:sSup>
           <m:sSupPr>
@@ -6292,6 +6569,8 @@
                 <w:rFonts w:ascii="Cambria Math" w:eastAsia="Calibri" w:hAnsi="Cambria Math" w:cs="Times New Roman"/>
                 <w:i/>
                 <w:color w:val="000000"/>
+                <w:sz w:val="24"/>
+                <w:szCs w:val="24"/>
                 <w:lang w:val="en-US" w:eastAsia="zh-CN"/>
               </w:rPr>
             </m:ctrlPr>
@@ -6301,6 +6580,8 @@
               <w:rPr>
                 <w:rFonts w:ascii="Cambria Math" w:eastAsia="Calibri" w:hAnsi="Cambria Math" w:cs="Times New Roman"/>
                 <w:color w:val="000000"/>
+                <w:sz w:val="24"/>
+                <w:szCs w:val="24"/>
                 <w:lang w:val="en-US" w:eastAsia="zh-CN"/>
               </w:rPr>
               <m:t>x</m:t>
@@ -6314,6 +6595,8 @@
                     <w:rFonts w:ascii="Cambria Math" w:eastAsia="Calibri" w:hAnsi="Cambria Math" w:cs="Times New Roman"/>
                     <w:i/>
                     <w:color w:val="000000"/>
+                    <w:sz w:val="24"/>
+                    <w:szCs w:val="24"/>
                     <w:lang w:val="en-US" w:eastAsia="zh-CN"/>
                   </w:rPr>
                 </m:ctrlPr>
@@ -6323,6 +6606,8 @@
                   <w:rPr>
                     <w:rFonts w:ascii="Cambria Math" w:eastAsia="Calibri" w:hAnsi="Cambria Math" w:cs="Times New Roman"/>
                     <w:color w:val="000000"/>
+                    <w:sz w:val="24"/>
+                    <w:szCs w:val="24"/>
                     <w:lang w:val="en-US" w:eastAsia="zh-CN"/>
                   </w:rPr>
                   <m:t>k</m:t>
@@ -6337,23 +6622,29 @@
       <w:pPr>
         <w:jc w:val="both"/>
         <w:rPr>
-          <w:rFonts w:ascii="Arial" w:eastAsia="Calibri" w:hAnsi="Arial" w:cs="Times New Roman"/>
+          <w:rFonts w:ascii="Times New Roman" w:eastAsia="Calibri" w:hAnsi="Times New Roman" w:cs="Times New Roman"/>
           <w:color w:val="000000"/>
+          <w:sz w:val="24"/>
+          <w:szCs w:val="24"/>
           <w:lang w:val="ru-RU" w:eastAsia="zh-CN"/>
         </w:rPr>
       </w:pPr>
       <w:r>
         <w:rPr>
-          <w:rFonts w:ascii="Arial" w:eastAsia="Calibri" w:hAnsi="Arial" w:cs="Times New Roman"/>
+          <w:rFonts w:ascii="Times New Roman" w:eastAsia="Calibri" w:hAnsi="Times New Roman" w:cs="Times New Roman"/>
           <w:color w:val="000000"/>
+          <w:sz w:val="24"/>
+          <w:szCs w:val="24"/>
           <w:lang w:val="ru-RU" w:eastAsia="zh-CN"/>
         </w:rPr>
         <w:t>Существует теорема о достаточных условиях сходимости метода Ньютона</w:t>
       </w:r>
       <w:r>
         <w:rPr>
-          <w:rFonts w:ascii="Arial" w:eastAsia="Calibri" w:hAnsi="Arial" w:cs="Times New Roman"/>
+          <w:rFonts w:ascii="Times New Roman" w:eastAsia="Calibri" w:hAnsi="Times New Roman" w:cs="Times New Roman"/>
           <w:color w:val="000000"/>
+          <w:sz w:val="24"/>
+          <w:szCs w:val="24"/>
           <w:lang w:val="ru-RU" w:eastAsia="zh-CN"/>
         </w:rPr>
         <w:t>.</w:t>
@@ -6365,6 +6656,8 @@
         <w:rPr>
           <w:rFonts w:ascii="Arial" w:eastAsia="Calibri" w:hAnsi="Arial" w:cs="Times New Roman"/>
           <w:color w:val="000000"/>
+          <w:sz w:val="24"/>
+          <w:szCs w:val="24"/>
           <w:lang w:val="ru-RU" w:eastAsia="zh-CN"/>
         </w:rPr>
       </w:pPr>
@@ -7477,87 +7770,87 @@
                 <w:szCs w:val="20"/>
                 <w:lang w:val="ru-RU" w:eastAsia="ru-RU"/>
               </w:rPr>
+              <w:t>25</w:t>
+            </w:r>
+          </w:p>
+          <w:p>
+            <w:pPr>
+              <w:tabs>
+                <w:tab w:val="left" w:pos="916"/>
+                <w:tab w:val="left" w:pos="1832"/>
+                <w:tab w:val="left" w:pos="2748"/>
+                <w:tab w:val="left" w:pos="3664"/>
+                <w:tab w:val="left" w:pos="4580"/>
+                <w:tab w:val="left" w:pos="5496"/>
+                <w:tab w:val="left" w:pos="6412"/>
+                <w:tab w:val="left" w:pos="7328"/>
+                <w:tab w:val="left" w:pos="8244"/>
+                <w:tab w:val="left" w:pos="9160"/>
+                <w:tab w:val="left" w:pos="10076"/>
+                <w:tab w:val="left" w:pos="10992"/>
+                <w:tab w:val="left" w:pos="11908"/>
+                <w:tab w:val="left" w:pos="12824"/>
+                <w:tab w:val="left" w:pos="13740"/>
+                <w:tab w:val="left" w:pos="14656"/>
+              </w:tabs>
+              <w:spacing w:after="0" w:line="244" w:lineRule="atLeast"/>
+              <w:rPr>
+                <w:rFonts w:ascii="Courier New" w:eastAsia="Times New Roman" w:hAnsi="Courier New" w:cs="Courier New"/>
+                <w:color w:val="333333"/>
+                <w:sz w:val="20"/>
+                <w:szCs w:val="20"/>
+                <w:lang w:val="ru-RU" w:eastAsia="ru-RU"/>
+              </w:rPr>
+            </w:pPr>
+            <w:r>
+              <w:rPr>
+                <w:rFonts w:ascii="Courier New" w:eastAsia="Times New Roman" w:hAnsi="Courier New" w:cs="Courier New"/>
+                <w:color w:val="333333"/>
+                <w:sz w:val="20"/>
+                <w:szCs w:val="20"/>
+                <w:lang w:val="ru-RU" w:eastAsia="ru-RU"/>
+              </w:rPr>
+              <w:t>26</w:t>
+            </w:r>
+          </w:p>
+          <w:p>
+            <w:pPr>
+              <w:tabs>
+                <w:tab w:val="left" w:pos="916"/>
+                <w:tab w:val="left" w:pos="1832"/>
+                <w:tab w:val="left" w:pos="2748"/>
+                <w:tab w:val="left" w:pos="3664"/>
+                <w:tab w:val="left" w:pos="4580"/>
+                <w:tab w:val="left" w:pos="5496"/>
+                <w:tab w:val="left" w:pos="6412"/>
+                <w:tab w:val="left" w:pos="7328"/>
+                <w:tab w:val="left" w:pos="8244"/>
+                <w:tab w:val="left" w:pos="9160"/>
+                <w:tab w:val="left" w:pos="10076"/>
+                <w:tab w:val="left" w:pos="10992"/>
+                <w:tab w:val="left" w:pos="11908"/>
+                <w:tab w:val="left" w:pos="12824"/>
+                <w:tab w:val="left" w:pos="13740"/>
+                <w:tab w:val="left" w:pos="14656"/>
+              </w:tabs>
+              <w:spacing w:after="0" w:line="244" w:lineRule="atLeast"/>
+              <w:rPr>
+                <w:rFonts w:ascii="Courier New" w:eastAsia="Times New Roman" w:hAnsi="Courier New" w:cs="Courier New"/>
+                <w:color w:val="333333"/>
+                <w:sz w:val="20"/>
+                <w:szCs w:val="20"/>
+                <w:lang w:val="ru-RU" w:eastAsia="ru-RU"/>
+              </w:rPr>
+            </w:pPr>
+            <w:r>
+              <w:rPr>
+                <w:rFonts w:ascii="Courier New" w:eastAsia="Times New Roman" w:hAnsi="Courier New" w:cs="Courier New"/>
+                <w:color w:val="333333"/>
+                <w:sz w:val="20"/>
+                <w:szCs w:val="20"/>
+                <w:lang w:val="ru-RU" w:eastAsia="ru-RU"/>
+              </w:rPr>
               <w:lastRenderedPageBreak/>
-              <w:t>25</w:t>
-            </w:r>
-          </w:p>
-          <w:p>
-            <w:pPr>
-              <w:tabs>
-                <w:tab w:val="left" w:pos="916"/>
-                <w:tab w:val="left" w:pos="1832"/>
-                <w:tab w:val="left" w:pos="2748"/>
-                <w:tab w:val="left" w:pos="3664"/>
-                <w:tab w:val="left" w:pos="4580"/>
-                <w:tab w:val="left" w:pos="5496"/>
-                <w:tab w:val="left" w:pos="6412"/>
-                <w:tab w:val="left" w:pos="7328"/>
-                <w:tab w:val="left" w:pos="8244"/>
-                <w:tab w:val="left" w:pos="9160"/>
-                <w:tab w:val="left" w:pos="10076"/>
-                <w:tab w:val="left" w:pos="10992"/>
-                <w:tab w:val="left" w:pos="11908"/>
-                <w:tab w:val="left" w:pos="12824"/>
-                <w:tab w:val="left" w:pos="13740"/>
-                <w:tab w:val="left" w:pos="14656"/>
-              </w:tabs>
-              <w:spacing w:after="0" w:line="244" w:lineRule="atLeast"/>
-              <w:rPr>
-                <w:rFonts w:ascii="Courier New" w:eastAsia="Times New Roman" w:hAnsi="Courier New" w:cs="Courier New"/>
-                <w:color w:val="333333"/>
-                <w:sz w:val="20"/>
-                <w:szCs w:val="20"/>
-                <w:lang w:val="ru-RU" w:eastAsia="ru-RU"/>
-              </w:rPr>
-            </w:pPr>
-            <w:r>
-              <w:rPr>
-                <w:rFonts w:ascii="Courier New" w:eastAsia="Times New Roman" w:hAnsi="Courier New" w:cs="Courier New"/>
-                <w:color w:val="333333"/>
-                <w:sz w:val="20"/>
-                <w:szCs w:val="20"/>
-                <w:lang w:val="ru-RU" w:eastAsia="ru-RU"/>
-              </w:rPr>
-              <w:t>26</w:t>
-            </w:r>
-          </w:p>
-          <w:p>
-            <w:pPr>
-              <w:tabs>
-                <w:tab w:val="left" w:pos="916"/>
-                <w:tab w:val="left" w:pos="1832"/>
-                <w:tab w:val="left" w:pos="2748"/>
-                <w:tab w:val="left" w:pos="3664"/>
-                <w:tab w:val="left" w:pos="4580"/>
-                <w:tab w:val="left" w:pos="5496"/>
-                <w:tab w:val="left" w:pos="6412"/>
-                <w:tab w:val="left" w:pos="7328"/>
-                <w:tab w:val="left" w:pos="8244"/>
-                <w:tab w:val="left" w:pos="9160"/>
-                <w:tab w:val="left" w:pos="10076"/>
-                <w:tab w:val="left" w:pos="10992"/>
-                <w:tab w:val="left" w:pos="11908"/>
-                <w:tab w:val="left" w:pos="12824"/>
-                <w:tab w:val="left" w:pos="13740"/>
-                <w:tab w:val="left" w:pos="14656"/>
-              </w:tabs>
-              <w:spacing w:after="0" w:line="244" w:lineRule="atLeast"/>
-              <w:rPr>
-                <w:rFonts w:ascii="Courier New" w:eastAsia="Times New Roman" w:hAnsi="Courier New" w:cs="Courier New"/>
-                <w:color w:val="333333"/>
-                <w:sz w:val="20"/>
-                <w:szCs w:val="20"/>
-                <w:lang w:val="ru-RU" w:eastAsia="ru-RU"/>
-              </w:rPr>
-            </w:pPr>
-            <w:r>
-              <w:rPr>
-                <w:rFonts w:ascii="Courier New" w:eastAsia="Times New Roman" w:hAnsi="Courier New" w:cs="Courier New"/>
-                <w:color w:val="333333"/>
-                <w:sz w:val="20"/>
-                <w:szCs w:val="20"/>
-                <w:lang w:val="ru-RU" w:eastAsia="ru-RU"/>
-              </w:rPr>
               <w:t>27</w:t>
             </w:r>
           </w:p>
@@ -9518,7 +9811,6 @@
                 <w:szCs w:val="20"/>
                 <w:lang w:val="en-US" w:eastAsia="ru-RU"/>
               </w:rPr>
-              <w:lastRenderedPageBreak/>
               <w:t xml:space="preserve">            </w:t>
             </w:r>
             <w:r>
@@ -9701,6 +9993,7 @@
                 <w:szCs w:val="20"/>
                 <w:lang w:val="en-US" w:eastAsia="ru-RU"/>
               </w:rPr>
+              <w:lastRenderedPageBreak/>
               <w:t xml:space="preserve">    }</w:t>
             </w:r>
           </w:p>
@@ -9932,7 +10225,7 @@
         </w:rPr>
         <w:lastRenderedPageBreak/>
         <w:drawing>
-          <wp:anchor distT="0" distB="0" distL="114300" distR="114300" simplePos="0" relativeHeight="251661312" behindDoc="0" locked="0" layoutInCell="1" allowOverlap="1" wp14:anchorId="25534AE6" wp14:editId="708058E6">
+          <wp:anchor distT="0" distB="0" distL="114300" distR="114300" simplePos="0" relativeHeight="251657728" behindDoc="0" locked="0" layoutInCell="1" allowOverlap="1" wp14:anchorId="25534AE6" wp14:editId="708058E6">
             <wp:simplePos x="0" y="0"/>
             <wp:positionH relativeFrom="page">
               <wp:align>center</wp:align>
@@ -10864,87 +11157,87 @@
                 <w:szCs w:val="20"/>
                 <w:lang w:val="ru-RU" w:eastAsia="ru-RU"/>
               </w:rPr>
+              <w:t>20</w:t>
+            </w:r>
+          </w:p>
+          <w:p>
+            <w:pPr>
+              <w:tabs>
+                <w:tab w:val="left" w:pos="916"/>
+                <w:tab w:val="left" w:pos="1832"/>
+                <w:tab w:val="left" w:pos="2748"/>
+                <w:tab w:val="left" w:pos="3664"/>
+                <w:tab w:val="left" w:pos="4580"/>
+                <w:tab w:val="left" w:pos="5496"/>
+                <w:tab w:val="left" w:pos="6412"/>
+                <w:tab w:val="left" w:pos="7328"/>
+                <w:tab w:val="left" w:pos="8244"/>
+                <w:tab w:val="left" w:pos="9160"/>
+                <w:tab w:val="left" w:pos="10076"/>
+                <w:tab w:val="left" w:pos="10992"/>
+                <w:tab w:val="left" w:pos="11908"/>
+                <w:tab w:val="left" w:pos="12824"/>
+                <w:tab w:val="left" w:pos="13740"/>
+                <w:tab w:val="left" w:pos="14656"/>
+              </w:tabs>
+              <w:spacing w:after="0" w:line="244" w:lineRule="atLeast"/>
+              <w:rPr>
+                <w:rFonts w:ascii="Courier New" w:eastAsia="Times New Roman" w:hAnsi="Courier New" w:cs="Courier New"/>
+                <w:color w:val="333333"/>
+                <w:sz w:val="20"/>
+                <w:szCs w:val="20"/>
+                <w:lang w:val="ru-RU" w:eastAsia="ru-RU"/>
+              </w:rPr>
+            </w:pPr>
+            <w:r>
+              <w:rPr>
+                <w:rFonts w:ascii="Courier New" w:eastAsia="Times New Roman" w:hAnsi="Courier New" w:cs="Courier New"/>
+                <w:color w:val="333333"/>
+                <w:sz w:val="20"/>
+                <w:szCs w:val="20"/>
+                <w:lang w:val="ru-RU" w:eastAsia="ru-RU"/>
+              </w:rPr>
+              <w:t>21</w:t>
+            </w:r>
+          </w:p>
+          <w:p>
+            <w:pPr>
+              <w:tabs>
+                <w:tab w:val="left" w:pos="916"/>
+                <w:tab w:val="left" w:pos="1832"/>
+                <w:tab w:val="left" w:pos="2748"/>
+                <w:tab w:val="left" w:pos="3664"/>
+                <w:tab w:val="left" w:pos="4580"/>
+                <w:tab w:val="left" w:pos="5496"/>
+                <w:tab w:val="left" w:pos="6412"/>
+                <w:tab w:val="left" w:pos="7328"/>
+                <w:tab w:val="left" w:pos="8244"/>
+                <w:tab w:val="left" w:pos="9160"/>
+                <w:tab w:val="left" w:pos="10076"/>
+                <w:tab w:val="left" w:pos="10992"/>
+                <w:tab w:val="left" w:pos="11908"/>
+                <w:tab w:val="left" w:pos="12824"/>
+                <w:tab w:val="left" w:pos="13740"/>
+                <w:tab w:val="left" w:pos="14656"/>
+              </w:tabs>
+              <w:spacing w:after="0" w:line="244" w:lineRule="atLeast"/>
+              <w:rPr>
+                <w:rFonts w:ascii="Courier New" w:eastAsia="Times New Roman" w:hAnsi="Courier New" w:cs="Courier New"/>
+                <w:color w:val="333333"/>
+                <w:sz w:val="20"/>
+                <w:szCs w:val="20"/>
+                <w:lang w:val="ru-RU" w:eastAsia="ru-RU"/>
+              </w:rPr>
+            </w:pPr>
+            <w:r>
+              <w:rPr>
+                <w:rFonts w:ascii="Courier New" w:eastAsia="Times New Roman" w:hAnsi="Courier New" w:cs="Courier New"/>
+                <w:color w:val="333333"/>
+                <w:sz w:val="20"/>
+                <w:szCs w:val="20"/>
+                <w:lang w:val="ru-RU" w:eastAsia="ru-RU"/>
+              </w:rPr>
               <w:lastRenderedPageBreak/>
-              <w:t>20</w:t>
-            </w:r>
-          </w:p>
-          <w:p>
-            <w:pPr>
-              <w:tabs>
-                <w:tab w:val="left" w:pos="916"/>
-                <w:tab w:val="left" w:pos="1832"/>
-                <w:tab w:val="left" w:pos="2748"/>
-                <w:tab w:val="left" w:pos="3664"/>
-                <w:tab w:val="left" w:pos="4580"/>
-                <w:tab w:val="left" w:pos="5496"/>
-                <w:tab w:val="left" w:pos="6412"/>
-                <w:tab w:val="left" w:pos="7328"/>
-                <w:tab w:val="left" w:pos="8244"/>
-                <w:tab w:val="left" w:pos="9160"/>
-                <w:tab w:val="left" w:pos="10076"/>
-                <w:tab w:val="left" w:pos="10992"/>
-                <w:tab w:val="left" w:pos="11908"/>
-                <w:tab w:val="left" w:pos="12824"/>
-                <w:tab w:val="left" w:pos="13740"/>
-                <w:tab w:val="left" w:pos="14656"/>
-              </w:tabs>
-              <w:spacing w:after="0" w:line="244" w:lineRule="atLeast"/>
-              <w:rPr>
-                <w:rFonts w:ascii="Courier New" w:eastAsia="Times New Roman" w:hAnsi="Courier New" w:cs="Courier New"/>
-                <w:color w:val="333333"/>
-                <w:sz w:val="20"/>
-                <w:szCs w:val="20"/>
-                <w:lang w:val="ru-RU" w:eastAsia="ru-RU"/>
-              </w:rPr>
-            </w:pPr>
-            <w:r>
-              <w:rPr>
-                <w:rFonts w:ascii="Courier New" w:eastAsia="Times New Roman" w:hAnsi="Courier New" w:cs="Courier New"/>
-                <w:color w:val="333333"/>
-                <w:sz w:val="20"/>
-                <w:szCs w:val="20"/>
-                <w:lang w:val="ru-RU" w:eastAsia="ru-RU"/>
-              </w:rPr>
-              <w:t>21</w:t>
-            </w:r>
-          </w:p>
-          <w:p>
-            <w:pPr>
-              <w:tabs>
-                <w:tab w:val="left" w:pos="916"/>
-                <w:tab w:val="left" w:pos="1832"/>
-                <w:tab w:val="left" w:pos="2748"/>
-                <w:tab w:val="left" w:pos="3664"/>
-                <w:tab w:val="left" w:pos="4580"/>
-                <w:tab w:val="left" w:pos="5496"/>
-                <w:tab w:val="left" w:pos="6412"/>
-                <w:tab w:val="left" w:pos="7328"/>
-                <w:tab w:val="left" w:pos="8244"/>
-                <w:tab w:val="left" w:pos="9160"/>
-                <w:tab w:val="left" w:pos="10076"/>
-                <w:tab w:val="left" w:pos="10992"/>
-                <w:tab w:val="left" w:pos="11908"/>
-                <w:tab w:val="left" w:pos="12824"/>
-                <w:tab w:val="left" w:pos="13740"/>
-                <w:tab w:val="left" w:pos="14656"/>
-              </w:tabs>
-              <w:spacing w:after="0" w:line="244" w:lineRule="atLeast"/>
-              <w:rPr>
-                <w:rFonts w:ascii="Courier New" w:eastAsia="Times New Roman" w:hAnsi="Courier New" w:cs="Courier New"/>
-                <w:color w:val="333333"/>
-                <w:sz w:val="20"/>
-                <w:szCs w:val="20"/>
-                <w:lang w:val="ru-RU" w:eastAsia="ru-RU"/>
-              </w:rPr>
-            </w:pPr>
-            <w:r>
-              <w:rPr>
-                <w:rFonts w:ascii="Courier New" w:eastAsia="Times New Roman" w:hAnsi="Courier New" w:cs="Courier New"/>
-                <w:color w:val="333333"/>
-                <w:sz w:val="20"/>
-                <w:szCs w:val="20"/>
-                <w:lang w:val="ru-RU" w:eastAsia="ru-RU"/>
-              </w:rPr>
               <w:t>22</w:t>
             </w:r>
           </w:p>
@@ -13885,6 +14178,7 @@
                 <w:szCs w:val="20"/>
                 <w:lang w:val="en-US" w:eastAsia="ru-RU"/>
               </w:rPr>
+              <w:lastRenderedPageBreak/>
               <w:t xml:space="preserve">        </w:t>
             </w:r>
             <w:r>
@@ -16628,7 +16922,7 @@
         </w:rPr>
         <w:lastRenderedPageBreak/>
         <w:drawing>
-          <wp:anchor distT="0" distB="0" distL="114300" distR="114300" simplePos="0" relativeHeight="251662336" behindDoc="0" locked="0" layoutInCell="1" allowOverlap="1" wp14:anchorId="2F495DB8" wp14:editId="003DA9AF">
+          <wp:anchor distT="0" distB="0" distL="114300" distR="114300" simplePos="0" relativeHeight="251658752" behindDoc="0" locked="0" layoutInCell="1" allowOverlap="1" wp14:anchorId="2F495DB8" wp14:editId="003DA9AF">
             <wp:simplePos x="0" y="0"/>
             <wp:positionH relativeFrom="page">
               <wp:align>center</wp:align>
@@ -16706,7 +17000,7 @@
         </w:rPr>
         <w:lastRenderedPageBreak/>
         <w:drawing>
-          <wp:anchor distT="0" distB="0" distL="114300" distR="114300" simplePos="0" relativeHeight="251662336" behindDoc="0" locked="0" layoutInCell="1" allowOverlap="1" wp14:anchorId="7C760458" wp14:editId="37B4463A">
+          <wp:anchor distT="0" distB="0" distL="114300" distR="114300" simplePos="0" relativeHeight="251659776" behindDoc="0" locked="0" layoutInCell="1" allowOverlap="1" wp14:anchorId="7C760458" wp14:editId="37B4463A">
             <wp:simplePos x="0" y="0"/>
             <wp:positionH relativeFrom="page">
               <wp:align>center</wp:align>
@@ -22537,16 +22831,7 @@
           <w:szCs w:val="24"/>
           <w:lang w:val="ru-RU"/>
         </w:rPr>
-        <w:t xml:space="preserve">Метод </w:t>
-      </w:r>
-      <w:r>
-        <w:rPr>
-          <w:rFonts w:ascii="Times New Roman" w:hAnsi="Times New Roman" w:cs="Times New Roman"/>
-          <w:sz w:val="24"/>
-          <w:szCs w:val="24"/>
-          <w:lang w:val="ru-RU"/>
-        </w:rPr>
-        <w:t>половинного деления:</w:t>
+        <w:t>Метод половинного деления:</w:t>
       </w:r>
     </w:p>
     <w:p>
@@ -22565,6 +22850,11 @@
         </w:rPr>
       </w:pPr>
       <w:r>
+        <w:rPr>
+          <w:rFonts w:ascii="Times New Roman" w:hAnsi="Times New Roman" w:cs="Times New Roman"/>
+          <w:sz w:val="24"/>
+          <w:szCs w:val="24"/>
+        </w:rPr>
         <w:t>Обладает абсолютной сходимостью (близость получаемого численного решения задачи к истинному решению)</w:t>
       </w:r>
     </w:p>
@@ -22585,6 +22875,9 @@
       </w:pPr>
       <w:r>
         <w:rPr>
+          <w:rFonts w:ascii="Times New Roman" w:hAnsi="Times New Roman" w:cs="Times New Roman"/>
+          <w:sz w:val="24"/>
+          <w:szCs w:val="24"/>
           <w:lang w:val="ru-RU"/>
         </w:rPr>
         <w:t>Если интервал содержит несколько решений, неизвестно к какому сходимся.</w:t>
@@ -22607,11 +22900,19 @@
       </w:pPr>
       <w:r>
         <w:rPr>
+          <w:rFonts w:ascii="Times New Roman" w:hAnsi="Times New Roman" w:cs="Times New Roman"/>
+          <w:sz w:val="24"/>
+          <w:szCs w:val="24"/>
           <w:lang w:val="ru-RU"/>
         </w:rPr>
         <w:t>Линейная сходимость</w:t>
       </w:r>
       <w:r>
+        <w:rPr>
+          <w:rFonts w:ascii="Times New Roman" w:hAnsi="Times New Roman" w:cs="Times New Roman"/>
+          <w:sz w:val="24"/>
+          <w:szCs w:val="24"/>
+        </w:rPr>
         <w:t xml:space="preserve"> </w:t>
       </w:r>
     </w:p>
@@ -22656,6 +22957,11 @@
         </w:rPr>
       </w:pPr>
       <w:r>
+        <w:rPr>
+          <w:rFonts w:ascii="Times New Roman" w:hAnsi="Times New Roman" w:cs="Times New Roman"/>
+          <w:sz w:val="24"/>
+          <w:szCs w:val="24"/>
+        </w:rPr>
         <w:t>Сходимость метода в малой окрестности корня и вытекающая отсюда необходимость выбора начального приближения к корню из этой малой окрестности</w:t>
       </w:r>
     </w:p>
@@ -22676,6 +22982,9 @@
       </w:pPr>
       <w:r>
         <w:rPr>
+          <w:rFonts w:ascii="Times New Roman" w:hAnsi="Times New Roman" w:cs="Times New Roman"/>
+          <w:sz w:val="24"/>
+          <w:szCs w:val="24"/>
           <w:lang w:val="ru-RU"/>
         </w:rPr>
         <w:t>Требует подсчёта производной</w:t>
@@ -23152,6 +23461,8 @@
         </w:rPr>
         <w:t>на каждом шаге надо находить матрицу производных и решать систему линейных уравнений</w:t>
       </w:r>
+      <w:bookmarkStart w:id="0" w:name="_GoBack"/>
+      <w:bookmarkEnd w:id="0"/>
     </w:p>
     <w:p>
       <w:pPr>
